--- a/KẾ TOÁN - THÁI HẰNG/VĂN BẢN HÀNH CHÍNH/THẺ NHÂN VIÊN.docx
+++ b/KẾ TOÁN - THÁI HẰNG/VĂN BẢN HÀNH CHÍNH/THẺ NHÂN VIÊN.docx
@@ -13,18 +13,18 @@
           <w:noProof/>
         </w:rPr>
         <w:drawing>
-          <wp:anchor distT="0" distB="0" distL="114300" distR="114300" simplePos="0" relativeHeight="251687936" behindDoc="0" locked="0" layoutInCell="1" allowOverlap="1" wp14:anchorId="21CAC433" wp14:editId="7AD5A09B">
+          <wp:anchor distT="0" distB="0" distL="114300" distR="114300" simplePos="0" relativeHeight="251693056" behindDoc="0" locked="0" layoutInCell="1" allowOverlap="1" wp14:anchorId="6AF50C9C" wp14:editId="55F1B6F4">
             <wp:simplePos x="0" y="0"/>
             <wp:positionH relativeFrom="margin">
-              <wp:posOffset>2706842</wp:posOffset>
+              <wp:posOffset>2822423</wp:posOffset>
             </wp:positionH>
             <wp:positionV relativeFrom="paragraph">
-              <wp:posOffset>751148</wp:posOffset>
+              <wp:posOffset>2963215</wp:posOffset>
             </wp:positionV>
-            <wp:extent cx="1043596" cy="1009767"/>
-            <wp:effectExtent l="0" t="0" r="4445" b="0"/>
+            <wp:extent cx="696595" cy="94615"/>
+            <wp:effectExtent l="0" t="0" r="0" b="635"/>
             <wp:wrapNone/>
-            <wp:docPr id="27" name="Picture 27"/>
+            <wp:docPr id="30" name="Picture 30"/>
             <wp:cNvGraphicFramePr>
               <a:graphicFrameLocks xmlns:a="http://schemas.openxmlformats.org/drawingml/2006/main" noChangeAspect="1"/>
             </wp:cNvGraphicFramePr>
@@ -35,7 +35,7 @@
                     <pic:cNvPr id="1" name=""/>
                     <pic:cNvPicPr/>
                   </pic:nvPicPr>
-                  <pic:blipFill rotWithShape="1">
+                  <pic:blipFill>
                     <a:blip r:embed="rId5" cstate="print">
                       <a:extLst>
                         <a:ext uri="{28A0092B-C50C-407E-A947-70E740481C1C}">
@@ -43,28 +43,78 @@
                         </a:ext>
                       </a:extLst>
                     </a:blip>
-                    <a:srcRect l="4584" t="-3015" r="10669" b="-2981"/>
-                    <a:stretch/>
+                    <a:stretch>
+                      <a:fillRect/>
+                    </a:stretch>
                   </pic:blipFill>
-                  <pic:spPr bwMode="auto">
+                  <pic:spPr>
                     <a:xfrm>
                       <a:off x="0" y="0"/>
-                      <a:ext cx="1043596" cy="1009767"/>
+                      <a:ext cx="696595" cy="94615"/>
                     </a:xfrm>
-                    <a:prstGeom prst="ellipse">
+                    <a:prstGeom prst="rect">
                       <a:avLst/>
                     </a:prstGeom>
-                    <a:ln>
-                      <a:noFill/>
-                    </a:ln>
-                    <a:effectLst>
-                      <a:softEdge rad="31750"/>
-                    </a:effectLst>
-                    <a:extLst>
-                      <a:ext uri="{53640926-AAD7-44D8-BBD7-CCE9431645EC}">
-                        <a14:shadowObscured xmlns:a14="http://schemas.microsoft.com/office/drawing/2010/main"/>
-                      </a:ext>
-                    </a:extLst>
+                  </pic:spPr>
+                </pic:pic>
+              </a:graphicData>
+            </a:graphic>
+            <wp14:sizeRelH relativeFrom="page">
+              <wp14:pctWidth>0</wp14:pctWidth>
+            </wp14:sizeRelH>
+            <wp14:sizeRelV relativeFrom="page">
+              <wp14:pctHeight>0</wp14:pctHeight>
+            </wp14:sizeRelV>
+          </wp:anchor>
+        </w:drawing>
+      </w:r>
+      <w:r>
+        <w:rPr>
+          <w:noProof/>
+        </w:rPr>
+        <w:drawing>
+          <wp:anchor distT="0" distB="0" distL="114300" distR="114300" simplePos="0" relativeHeight="251697152" behindDoc="0" locked="0" layoutInCell="1" allowOverlap="1" wp14:anchorId="35049944" wp14:editId="0C788B64">
+            <wp:simplePos x="0" y="0"/>
+            <wp:positionH relativeFrom="column">
+              <wp:posOffset>773735</wp:posOffset>
+            </wp:positionH>
+            <wp:positionV relativeFrom="paragraph">
+              <wp:posOffset>2280996</wp:posOffset>
+            </wp:positionV>
+            <wp:extent cx="368300" cy="330200"/>
+            <wp:effectExtent l="0" t="0" r="0" b="0"/>
+            <wp:wrapNone/>
+            <wp:docPr id="32" name="Picture 32"/>
+            <wp:cNvGraphicFramePr>
+              <a:graphicFrameLocks xmlns:a="http://schemas.openxmlformats.org/drawingml/2006/main" noChangeAspect="1"/>
+            </wp:cNvGraphicFramePr>
+            <a:graphic xmlns:a="http://schemas.openxmlformats.org/drawingml/2006/main">
+              <a:graphicData uri="http://schemas.openxmlformats.org/drawingml/2006/picture">
+                <pic:pic xmlns:pic="http://schemas.openxmlformats.org/drawingml/2006/picture">
+                  <pic:nvPicPr>
+                    <pic:cNvPr id="1" name=""/>
+                    <pic:cNvPicPr/>
+                  </pic:nvPicPr>
+                  <pic:blipFill>
+                    <a:blip r:embed="rId6" cstate="print">
+                      <a:extLst>
+                        <a:ext uri="{28A0092B-C50C-407E-A947-70E740481C1C}">
+                          <a14:useLocalDpi xmlns:a14="http://schemas.microsoft.com/office/drawing/2010/main" val="0"/>
+                        </a:ext>
+                      </a:extLst>
+                    </a:blip>
+                    <a:stretch>
+                      <a:fillRect/>
+                    </a:stretch>
+                  </pic:blipFill>
+                  <pic:spPr>
+                    <a:xfrm flipH="1">
+                      <a:off x="0" y="0"/>
+                      <a:ext cx="368300" cy="330200"/>
+                    </a:xfrm>
+                    <a:prstGeom prst="rect">
+                      <a:avLst/>
+                    </a:prstGeom>
                   </pic:spPr>
                 </pic:pic>
               </a:graphicData>
@@ -85,18 +135,18 @@
         <mc:AlternateContent>
           <mc:Choice Requires="wps">
             <w:drawing>
-              <wp:anchor distT="0" distB="0" distL="114300" distR="114300" simplePos="0" relativeHeight="251661312" behindDoc="0" locked="0" layoutInCell="1" allowOverlap="1" wp14:anchorId="04449BA3" wp14:editId="57136054">
+              <wp:anchor distT="0" distB="0" distL="114300" distR="114300" simplePos="0" relativeHeight="251725824" behindDoc="0" locked="0" layoutInCell="1" allowOverlap="1" wp14:anchorId="07882BF6" wp14:editId="0E0B2B6D">
                 <wp:simplePos x="0" y="0"/>
                 <wp:positionH relativeFrom="column">
-                  <wp:posOffset>2544074</wp:posOffset>
+                  <wp:posOffset>2442718</wp:posOffset>
                 </wp:positionH>
                 <wp:positionV relativeFrom="paragraph">
-                  <wp:posOffset>1816565</wp:posOffset>
+                  <wp:posOffset>1839646</wp:posOffset>
                 </wp:positionV>
                 <wp:extent cx="1419225" cy="485775"/>
                 <wp:effectExtent l="0" t="0" r="9525" b="9525"/>
                 <wp:wrapNone/>
-                <wp:docPr id="4" name="Text Box 4"/>
+                <wp:docPr id="16" name="Text Box 16"/>
                 <wp:cNvGraphicFramePr/>
                 <a:graphic xmlns:a="http://schemas.openxmlformats.org/drawingml/2006/main">
                   <a:graphicData uri="http://schemas.microsoft.com/office/word/2010/wordprocessingShape">
@@ -135,7 +185,7 @@
                                 <w:b/>
                                 <w:sz w:val="24"/>
                               </w:rPr>
-                              <w:t>THÁI THÚY HẰNG</w:t>
+                              <w:t>KHỔNG VĂN TÔN</w:t>
                             </w:r>
                           </w:p>
                           <w:p>
@@ -156,7 +206,7 @@
                                 <w:color w:val="E66914"/>
                                 <w:sz w:val="14"/>
                               </w:rPr>
-                              <w:t>KẾ TOÁN TỔNG HỢP</w:t>
+                              <w:t>TRƯỞNG PHÒNG KINH DOANH</w:t>
                             </w:r>
                           </w:p>
                           <w:p>
@@ -177,7 +227,16 @@
                                 <w:color w:val="E66914"/>
                                 <w:sz w:val="14"/>
                               </w:rPr>
-                              <w:t>ID: KTTH001</w:t>
+                              <w:t xml:space="preserve">ID: </w:t>
+                            </w:r>
+                            <w:r>
+                              <w:rPr>
+                                <w:rFonts w:asciiTheme="minorHAnsi" w:hAnsiTheme="minorHAnsi" w:cstheme="minorHAnsi"/>
+                                <w:b/>
+                                <w:color w:val="E66914"/>
+                                <w:sz w:val="14"/>
+                              </w:rPr>
+                              <w:t>TPKD002</w:t>
                             </w:r>
                           </w:p>
                         </w:txbxContent>
@@ -202,11 +261,11 @@
           </mc:Choice>
           <mc:Fallback>
             <w:pict>
-              <v:shapetype w14:anchorId="04449BA3" id="_x0000_t202" coordsize="21600,21600" o:spt="202" path="m,l,21600r21600,l21600,xe">
+              <v:shapetype w14:anchorId="07882BF6" id="_x0000_t202" coordsize="21600,21600" o:spt="202" path="m,l,21600r21600,l21600,xe">
                 <v:stroke joinstyle="miter"/>
                 <v:path gradientshapeok="t" o:connecttype="rect"/>
               </v:shapetype>
-              <v:shape id="Text Box 4" o:spid="_x0000_s1026" type="#_x0000_t202" style="position:absolute;margin-left:200.3pt;margin-top:143.05pt;width:111.75pt;height:38.25pt;z-index:251661312;visibility:visible;mso-wrap-style:square;mso-width-percent:0;mso-height-percent:0;mso-wrap-distance-left:9pt;mso-wrap-distance-top:0;mso-wrap-distance-right:9pt;mso-wrap-distance-bottom:0;mso-position-horizontal:absolute;mso-position-horizontal-relative:text;mso-position-vertical:absolute;mso-position-vertical-relative:text;mso-width-percent:0;mso-height-percent:0;mso-width-relative:margin;mso-height-relative:margin;v-text-anchor:top" o:gfxdata="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" fillcolor="white [3201]" stroked="f" strokeweight=".5pt">
+              <v:shape id="Text Box 16" o:spid="_x0000_s1026" type="#_x0000_t202" style="position:absolute;margin-left:192.35pt;margin-top:144.85pt;width:111.75pt;height:38.25pt;z-index:251725824;visibility:visible;mso-wrap-style:square;mso-width-percent:0;mso-height-percent:0;mso-wrap-distance-left:9pt;mso-wrap-distance-top:0;mso-wrap-distance-right:9pt;mso-wrap-distance-bottom:0;mso-position-horizontal:absolute;mso-position-horizontal-relative:text;mso-position-vertical:absolute;mso-position-vertical-relative:text;mso-width-percent:0;mso-height-percent:0;mso-width-relative:margin;mso-height-relative:margin;v-text-anchor:top" o:gfxdata="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" fillcolor="white [3201]" stroked="f" strokeweight=".5pt">
                 <v:textbox>
                   <w:txbxContent>
                     <w:p>
@@ -225,7 +284,7 @@
                           <w:b/>
                           <w:sz w:val="24"/>
                         </w:rPr>
-                        <w:t>THÁI THÚY HẰNG</w:t>
+                        <w:t>KHỔNG VĂN TÔN</w:t>
                       </w:r>
                     </w:p>
                     <w:p>
@@ -246,7 +305,7 @@
                           <w:color w:val="E66914"/>
                           <w:sz w:val="14"/>
                         </w:rPr>
-                        <w:t>KẾ TOÁN TỔNG HỢP</w:t>
+                        <w:t>TRƯỞNG PHÒNG KINH DOANH</w:t>
                       </w:r>
                     </w:p>
                     <w:p>
@@ -267,7 +326,16 @@
                           <w:color w:val="E66914"/>
                           <w:sz w:val="14"/>
                         </w:rPr>
-                        <w:t>ID: KTTH001</w:t>
+                        <w:t xml:space="preserve">ID: </w:t>
+                      </w:r>
+                      <w:r>
+                        <w:rPr>
+                          <w:rFonts w:asciiTheme="minorHAnsi" w:hAnsiTheme="minorHAnsi" w:cstheme="minorHAnsi"/>
+                          <w:b/>
+                          <w:color w:val="E66914"/>
+                          <w:sz w:val="14"/>
+                        </w:rPr>
+                        <w:t>TPKD002</w:t>
                       </w:r>
                     </w:p>
                   </w:txbxContent>
@@ -282,13 +350,13 @@
           <w:noProof/>
         </w:rPr>
         <w:drawing>
-          <wp:anchor distT="0" distB="0" distL="114300" distR="114300" simplePos="0" relativeHeight="251698176" behindDoc="0" locked="0" layoutInCell="1" allowOverlap="1" wp14:anchorId="2E0C75C2" wp14:editId="2F0E6DFE">
+          <wp:anchor distT="0" distB="0" distL="114300" distR="114300" simplePos="0" relativeHeight="251698176" behindDoc="0" locked="0" layoutInCell="1" allowOverlap="1" wp14:anchorId="5D8DAAC5" wp14:editId="1EDD2DEC">
             <wp:simplePos x="0" y="0"/>
             <wp:positionH relativeFrom="column">
-              <wp:posOffset>3070018</wp:posOffset>
+              <wp:posOffset>2952140</wp:posOffset>
             </wp:positionH>
             <wp:positionV relativeFrom="paragraph">
-              <wp:posOffset>2305377</wp:posOffset>
+              <wp:posOffset>2326386</wp:posOffset>
             </wp:positionV>
             <wp:extent cx="368300" cy="330200"/>
             <wp:effectExtent l="0" t="0" r="0" b="0"/>
@@ -344,18 +412,18 @@
         <mc:AlternateContent>
           <mc:Choice Requires="wps">
             <w:drawing>
-              <wp:anchor distT="0" distB="0" distL="114300" distR="114300" simplePos="0" relativeHeight="251695104" behindDoc="0" locked="0" layoutInCell="1" allowOverlap="1" wp14:anchorId="579E6CEF" wp14:editId="73C5E77C">
+              <wp:anchor distT="0" distB="0" distL="114300" distR="114300" simplePos="0" relativeHeight="251723776" behindDoc="0" locked="0" layoutInCell="1" allowOverlap="1" wp14:anchorId="26376EDC" wp14:editId="37A4A346">
                 <wp:simplePos x="0" y="0"/>
                 <wp:positionH relativeFrom="margin">
-                  <wp:posOffset>2509803</wp:posOffset>
+                  <wp:posOffset>2379980</wp:posOffset>
                 </wp:positionH>
                 <wp:positionV relativeFrom="paragraph">
-                  <wp:posOffset>2632389</wp:posOffset>
+                  <wp:posOffset>2651201</wp:posOffset>
                 </wp:positionV>
                 <wp:extent cx="1549400" cy="279400"/>
                 <wp:effectExtent l="0" t="0" r="0" b="6350"/>
                 <wp:wrapNone/>
-                <wp:docPr id="31" name="Text Box 31"/>
+                <wp:docPr id="11" name="Text Box 11"/>
                 <wp:cNvGraphicFramePr/>
                 <a:graphic xmlns:a="http://schemas.openxmlformats.org/drawingml/2006/main">
                   <a:graphicData uri="http://schemas.microsoft.com/office/word/2010/wordprocessingShape">
@@ -381,11 +449,12 @@
                           <w:p>
                             <w:pPr>
                               <w:spacing w:after="0" w:line="240" w:lineRule="auto"/>
-                              <w:rPr>
-                                <w:rFonts w:asciiTheme="minorHAnsi" w:hAnsiTheme="minorHAnsi" w:cstheme="minorHAnsi"/>
-                                <w:b/>
-                                <w:color w:val="E66914"/>
-                                <w:sz w:val="12"/>
+                              <w:jc w:val="center"/>
+                              <w:rPr>
+                                <w:rFonts w:asciiTheme="minorHAnsi" w:hAnsiTheme="minorHAnsi" w:cstheme="minorHAnsi"/>
+                                <w:b/>
+                                <w:color w:val="E66914"/>
+                                <w:sz w:val="14"/>
                               </w:rPr>
                             </w:pPr>
                             <w:r>
@@ -393,92 +462,18 @@
                                 <w:rFonts w:asciiTheme="minorHAnsi" w:hAnsiTheme="minorHAnsi" w:cstheme="minorHAnsi"/>
                                 <w:b/>
                                 <w:color w:val="E66914"/>
-                                <w:sz w:val="12"/>
-                              </w:rPr>
-                              <w:t xml:space="preserve">Email       : </w:t>
-                            </w:r>
-                            <w:r>
-                              <w:rPr>
-                                <w:rFonts w:asciiTheme="minorHAnsi" w:hAnsiTheme="minorHAnsi" w:cstheme="minorHAnsi"/>
-                                <w:b/>
-                                <w:color w:val="E66914"/>
-                                <w:sz w:val="12"/>
-                              </w:rPr>
-                              <w:t>thaihang</w:t>
-                            </w:r>
-                            <w:r>
-                              <w:rPr>
-                                <w:rFonts w:asciiTheme="minorHAnsi" w:hAnsiTheme="minorHAnsi" w:cstheme="minorHAnsi"/>
-                                <w:b/>
-                                <w:color w:val="E66914"/>
-                                <w:sz w:val="12"/>
-                              </w:rPr>
-                              <w:t>nanomilk@gmail.com</w:t>
-                            </w:r>
-                          </w:p>
-                          <w:p>
-                            <w:pPr>
-                              <w:spacing w:after="0" w:line="240" w:lineRule="auto"/>
-                              <w:rPr>
-                                <w:rFonts w:asciiTheme="minorHAnsi" w:hAnsiTheme="minorHAnsi" w:cstheme="minorHAnsi"/>
-                                <w:b/>
-                                <w:color w:val="E66914"/>
-                                <w:sz w:val="12"/>
-                              </w:rPr>
-                            </w:pPr>
-                            <w:r>
-                              <w:rPr>
-                                <w:rFonts w:asciiTheme="minorHAnsi" w:hAnsiTheme="minorHAnsi" w:cstheme="minorHAnsi"/>
-                                <w:b/>
-                                <w:color w:val="E66914"/>
-                                <w:sz w:val="12"/>
-                              </w:rPr>
-                              <w:t>Phone      : 0</w:t>
-                            </w:r>
-                            <w:r>
-                              <w:rPr>
-                                <w:rFonts w:asciiTheme="minorHAnsi" w:hAnsiTheme="minorHAnsi" w:cstheme="minorHAnsi"/>
-                                <w:b/>
-                                <w:color w:val="E66914"/>
-                                <w:sz w:val="12"/>
-                              </w:rPr>
-                              <w:t>32</w:t>
-                            </w:r>
-                            <w:r>
-                              <w:rPr>
-                                <w:rFonts w:asciiTheme="minorHAnsi" w:hAnsiTheme="minorHAnsi" w:cstheme="minorHAnsi"/>
-                                <w:b/>
-                                <w:color w:val="E66914"/>
-                                <w:sz w:val="12"/>
-                              </w:rPr>
-                              <w:t xml:space="preserve"> </w:t>
-                            </w:r>
-                            <w:r>
-                              <w:rPr>
-                                <w:rFonts w:asciiTheme="minorHAnsi" w:hAnsiTheme="minorHAnsi" w:cstheme="minorHAnsi"/>
-                                <w:b/>
-                                <w:color w:val="E66914"/>
-                                <w:sz w:val="12"/>
-                              </w:rPr>
-                              <w:t>640</w:t>
-                            </w:r>
-                            <w:r>
-                              <w:rPr>
-                                <w:rFonts w:asciiTheme="minorHAnsi" w:hAnsiTheme="minorHAnsi" w:cstheme="minorHAnsi"/>
-                                <w:b/>
-                                <w:color w:val="E66914"/>
-                                <w:sz w:val="12"/>
-                              </w:rPr>
-                              <w:t xml:space="preserve"> </w:t>
-                            </w:r>
-                            <w:r>
-                              <w:rPr>
-                                <w:rFonts w:asciiTheme="minorHAnsi" w:hAnsiTheme="minorHAnsi" w:cstheme="minorHAnsi"/>
-                                <w:b/>
-                                <w:color w:val="E66914"/>
-                                <w:sz w:val="12"/>
-                              </w:rPr>
-                              <w:t>86 86</w:t>
+                                <w:sz w:val="14"/>
+                              </w:rPr>
+                              <w:t xml:space="preserve">Phone      : </w:t>
+                            </w:r>
+                            <w:r>
+                              <w:rPr>
+                                <w:rFonts w:asciiTheme="minorHAnsi" w:hAnsiTheme="minorHAnsi" w:cstheme="minorHAnsi"/>
+                                <w:b/>
+                                <w:color w:val="E66914"/>
+                                <w:sz w:val="14"/>
+                              </w:rPr>
+                              <w:t>091 715 71 88</w:t>
                             </w:r>
                           </w:p>
                         </w:txbxContent>
@@ -503,17 +498,18 @@
           </mc:Choice>
           <mc:Fallback>
             <w:pict>
-              <v:shape w14:anchorId="579E6CEF" id="Text Box 31" o:spid="_x0000_s1027" type="#_x0000_t202" style="position:absolute;margin-left:197.6pt;margin-top:207.25pt;width:122pt;height:22pt;z-index:251695104;visibility:visible;mso-wrap-style:square;mso-width-percent:0;mso-height-percent:0;mso-wrap-distance-left:9pt;mso-wrap-distance-top:0;mso-wrap-distance-right:9pt;mso-wrap-distance-bottom:0;mso-position-horizontal:absolute;mso-position-horizontal-relative:margin;mso-position-vertical:absolute;mso-position-vertical-relative:text;mso-width-percent:0;mso-height-percent:0;mso-width-relative:margin;mso-height-relative:margin;v-text-anchor:top" o:gfxdata="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" fillcolor="white [3201]" stroked="f" strokeweight=".5pt">
+              <v:shape w14:anchorId="26376EDC" id="Text Box 11" o:spid="_x0000_s1027" type="#_x0000_t202" style="position:absolute;margin-left:187.4pt;margin-top:208.75pt;width:122pt;height:22pt;z-index:251723776;visibility:visible;mso-wrap-style:square;mso-width-percent:0;mso-height-percent:0;mso-wrap-distance-left:9pt;mso-wrap-distance-top:0;mso-wrap-distance-right:9pt;mso-wrap-distance-bottom:0;mso-position-horizontal:absolute;mso-position-horizontal-relative:margin;mso-position-vertical:absolute;mso-position-vertical-relative:text;mso-width-percent:0;mso-height-percent:0;mso-width-relative:margin;mso-height-relative:margin;v-text-anchor:top" o:gfxdata="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" fillcolor="white [3201]" stroked="f" strokeweight=".5pt">
                 <v:textbox>
                   <w:txbxContent>
                     <w:p>
                       <w:pPr>
                         <w:spacing w:after="0" w:line="240" w:lineRule="auto"/>
-                        <w:rPr>
-                          <w:rFonts w:asciiTheme="minorHAnsi" w:hAnsiTheme="minorHAnsi" w:cstheme="minorHAnsi"/>
-                          <w:b/>
-                          <w:color w:val="E66914"/>
-                          <w:sz w:val="12"/>
+                        <w:jc w:val="center"/>
+                        <w:rPr>
+                          <w:rFonts w:asciiTheme="minorHAnsi" w:hAnsiTheme="minorHAnsi" w:cstheme="minorHAnsi"/>
+                          <w:b/>
+                          <w:color w:val="E66914"/>
+                          <w:sz w:val="14"/>
                         </w:rPr>
                       </w:pPr>
                       <w:r>
@@ -521,92 +517,18 @@
                           <w:rFonts w:asciiTheme="minorHAnsi" w:hAnsiTheme="minorHAnsi" w:cstheme="minorHAnsi"/>
                           <w:b/>
                           <w:color w:val="E66914"/>
-                          <w:sz w:val="12"/>
-                        </w:rPr>
-                        <w:t xml:space="preserve">Email       : </w:t>
-                      </w:r>
-                      <w:r>
-                        <w:rPr>
-                          <w:rFonts w:asciiTheme="minorHAnsi" w:hAnsiTheme="minorHAnsi" w:cstheme="minorHAnsi"/>
-                          <w:b/>
-                          <w:color w:val="E66914"/>
-                          <w:sz w:val="12"/>
-                        </w:rPr>
-                        <w:t>thaihang</w:t>
-                      </w:r>
-                      <w:r>
-                        <w:rPr>
-                          <w:rFonts w:asciiTheme="minorHAnsi" w:hAnsiTheme="minorHAnsi" w:cstheme="minorHAnsi"/>
-                          <w:b/>
-                          <w:color w:val="E66914"/>
-                          <w:sz w:val="12"/>
-                        </w:rPr>
-                        <w:t>nanomilk@gmail.com</w:t>
-                      </w:r>
-                    </w:p>
-                    <w:p>
-                      <w:pPr>
-                        <w:spacing w:after="0" w:line="240" w:lineRule="auto"/>
-                        <w:rPr>
-                          <w:rFonts w:asciiTheme="minorHAnsi" w:hAnsiTheme="minorHAnsi" w:cstheme="minorHAnsi"/>
-                          <w:b/>
-                          <w:color w:val="E66914"/>
-                          <w:sz w:val="12"/>
-                        </w:rPr>
-                      </w:pPr>
-                      <w:r>
-                        <w:rPr>
-                          <w:rFonts w:asciiTheme="minorHAnsi" w:hAnsiTheme="minorHAnsi" w:cstheme="minorHAnsi"/>
-                          <w:b/>
-                          <w:color w:val="E66914"/>
-                          <w:sz w:val="12"/>
-                        </w:rPr>
-                        <w:t>Phone      : 0</w:t>
-                      </w:r>
-                      <w:r>
-                        <w:rPr>
-                          <w:rFonts w:asciiTheme="minorHAnsi" w:hAnsiTheme="minorHAnsi" w:cstheme="minorHAnsi"/>
-                          <w:b/>
-                          <w:color w:val="E66914"/>
-                          <w:sz w:val="12"/>
-                        </w:rPr>
-                        <w:t>32</w:t>
-                      </w:r>
-                      <w:r>
-                        <w:rPr>
-                          <w:rFonts w:asciiTheme="minorHAnsi" w:hAnsiTheme="minorHAnsi" w:cstheme="minorHAnsi"/>
-                          <w:b/>
-                          <w:color w:val="E66914"/>
-                          <w:sz w:val="12"/>
-                        </w:rPr>
-                        <w:t xml:space="preserve"> </w:t>
-                      </w:r>
-                      <w:r>
-                        <w:rPr>
-                          <w:rFonts w:asciiTheme="minorHAnsi" w:hAnsiTheme="minorHAnsi" w:cstheme="minorHAnsi"/>
-                          <w:b/>
-                          <w:color w:val="E66914"/>
-                          <w:sz w:val="12"/>
-                        </w:rPr>
-                        <w:t>640</w:t>
-                      </w:r>
-                      <w:r>
-                        <w:rPr>
-                          <w:rFonts w:asciiTheme="minorHAnsi" w:hAnsiTheme="minorHAnsi" w:cstheme="minorHAnsi"/>
-                          <w:b/>
-                          <w:color w:val="E66914"/>
-                          <w:sz w:val="12"/>
-                        </w:rPr>
-                        <w:t xml:space="preserve"> </w:t>
-                      </w:r>
-                      <w:r>
-                        <w:rPr>
-                          <w:rFonts w:asciiTheme="minorHAnsi" w:hAnsiTheme="minorHAnsi" w:cstheme="minorHAnsi"/>
-                          <w:b/>
-                          <w:color w:val="E66914"/>
-                          <w:sz w:val="12"/>
-                        </w:rPr>
-                        <w:t>86 86</w:t>
+                          <w:sz w:val="14"/>
+                        </w:rPr>
+                        <w:t xml:space="preserve">Phone      : </w:t>
+                      </w:r>
+                      <w:r>
+                        <w:rPr>
+                          <w:rFonts w:asciiTheme="minorHAnsi" w:hAnsiTheme="minorHAnsi" w:cstheme="minorHAnsi"/>
+                          <w:b/>
+                          <w:color w:val="E66914"/>
+                          <w:sz w:val="14"/>
+                        </w:rPr>
+                        <w:t>091 715 71 88</w:t>
                       </w:r>
                     </w:p>
                   </w:txbxContent>
@@ -622,73 +544,13 @@
           <w:noProof/>
         </w:rPr>
         <w:drawing>
-          <wp:anchor distT="0" distB="0" distL="114300" distR="114300" simplePos="0" relativeHeight="251693056" behindDoc="0" locked="0" layoutInCell="1" allowOverlap="1" wp14:anchorId="0A4E7803" wp14:editId="7F5EB738">
+          <wp:anchor distT="0" distB="0" distL="114300" distR="114300" simplePos="0" relativeHeight="251668480" behindDoc="0" locked="0" layoutInCell="1" allowOverlap="1" wp14:anchorId="4218747E" wp14:editId="3F39EB3A">
             <wp:simplePos x="0" y="0"/>
             <wp:positionH relativeFrom="margin">
-              <wp:posOffset>2910796</wp:posOffset>
+              <wp:posOffset>2692806</wp:posOffset>
             </wp:positionH>
             <wp:positionV relativeFrom="paragraph">
-              <wp:posOffset>2953951</wp:posOffset>
-            </wp:positionV>
-            <wp:extent cx="696595" cy="94615"/>
-            <wp:effectExtent l="0" t="0" r="0" b="635"/>
-            <wp:wrapNone/>
-            <wp:docPr id="30" name="Picture 30"/>
-            <wp:cNvGraphicFramePr>
-              <a:graphicFrameLocks xmlns:a="http://schemas.openxmlformats.org/drawingml/2006/main" noChangeAspect="1"/>
-            </wp:cNvGraphicFramePr>
-            <a:graphic xmlns:a="http://schemas.openxmlformats.org/drawingml/2006/main">
-              <a:graphicData uri="http://schemas.openxmlformats.org/drawingml/2006/picture">
-                <pic:pic xmlns:pic="http://schemas.openxmlformats.org/drawingml/2006/picture">
-                  <pic:nvPicPr>
-                    <pic:cNvPr id="1" name=""/>
-                    <pic:cNvPicPr/>
-                  </pic:nvPicPr>
-                  <pic:blipFill>
-                    <a:blip r:embed="rId7" cstate="print">
-                      <a:extLst>
-                        <a:ext uri="{28A0092B-C50C-407E-A947-70E740481C1C}">
-                          <a14:useLocalDpi xmlns:a14="http://schemas.microsoft.com/office/drawing/2010/main" val="0"/>
-                        </a:ext>
-                      </a:extLst>
-                    </a:blip>
-                    <a:stretch>
-                      <a:fillRect/>
-                    </a:stretch>
-                  </pic:blipFill>
-                  <pic:spPr>
-                    <a:xfrm>
-                      <a:off x="0" y="0"/>
-                      <a:ext cx="696595" cy="94615"/>
-                    </a:xfrm>
-                    <a:prstGeom prst="rect">
-                      <a:avLst/>
-                    </a:prstGeom>
-                  </pic:spPr>
-                </pic:pic>
-              </a:graphicData>
-            </a:graphic>
-            <wp14:sizeRelH relativeFrom="page">
-              <wp14:pctWidth>0</wp14:pctWidth>
-            </wp14:sizeRelH>
-            <wp14:sizeRelV relativeFrom="page">
-              <wp14:pctHeight>0</wp14:pctHeight>
-            </wp14:sizeRelV>
-          </wp:anchor>
-        </w:drawing>
-      </w:r>
-      <w:r>
-        <w:rPr>
-          <w:noProof/>
-        </w:rPr>
-        <w:drawing>
-          <wp:anchor distT="0" distB="0" distL="114300" distR="114300" simplePos="0" relativeHeight="251668480" behindDoc="0" locked="0" layoutInCell="1" allowOverlap="1" wp14:anchorId="6FA7DF05" wp14:editId="1623B070">
-            <wp:simplePos x="0" y="0"/>
-            <wp:positionH relativeFrom="margin">
-              <wp:posOffset>2824726</wp:posOffset>
-            </wp:positionH>
-            <wp:positionV relativeFrom="paragraph">
-              <wp:posOffset>105347</wp:posOffset>
+              <wp:posOffset>104775</wp:posOffset>
             </wp:positionV>
             <wp:extent cx="843148" cy="445398"/>
             <wp:effectExtent l="0" t="0" r="0" b="0"/>
@@ -705,7 +567,7 @@
                     <pic:cNvPicPr/>
                   </pic:nvPicPr>
                   <pic:blipFill>
-                    <a:blip r:embed="rId8" cstate="print">
+                    <a:blip r:embed="rId7" cstate="print">
                       <a:extLst>
                         <a:ext uri="{28A0092B-C50C-407E-A947-70E740481C1C}">
                           <a14:useLocalDpi xmlns:a14="http://schemas.microsoft.com/office/drawing/2010/main" val="0"/>
@@ -741,10 +603,150 @@
         <w:rPr>
           <w:noProof/>
         </w:rPr>
+        <w:drawing>
+          <wp:anchor distT="0" distB="0" distL="114300" distR="114300" simplePos="0" relativeHeight="251721728" behindDoc="0" locked="0" layoutInCell="1" allowOverlap="1" wp14:anchorId="2C01E7AA" wp14:editId="60212532">
+            <wp:simplePos x="0" y="0"/>
+            <wp:positionH relativeFrom="margin">
+              <wp:posOffset>2625243</wp:posOffset>
+            </wp:positionH>
+            <wp:positionV relativeFrom="paragraph">
+              <wp:posOffset>735150</wp:posOffset>
+            </wp:positionV>
+            <wp:extent cx="980237" cy="1031875"/>
+            <wp:effectExtent l="0" t="0" r="0" b="0"/>
+            <wp:wrapNone/>
+            <wp:docPr id="8" name="Picture 8"/>
+            <wp:cNvGraphicFramePr>
+              <a:graphicFrameLocks xmlns:a="http://schemas.openxmlformats.org/drawingml/2006/main" noChangeAspect="1"/>
+            </wp:cNvGraphicFramePr>
+            <a:graphic xmlns:a="http://schemas.openxmlformats.org/drawingml/2006/main">
+              <a:graphicData uri="http://schemas.openxmlformats.org/drawingml/2006/picture">
+                <pic:pic xmlns:pic="http://schemas.openxmlformats.org/drawingml/2006/picture">
+                  <pic:nvPicPr>
+                    <pic:cNvPr id="1" name=""/>
+                    <pic:cNvPicPr/>
+                  </pic:nvPicPr>
+                  <pic:blipFill rotWithShape="1">
+                    <a:blip r:embed="rId8" cstate="print">
+                      <a:extLst>
+                        <a:ext uri="{28A0092B-C50C-407E-A947-70E740481C1C}">
+                          <a14:useLocalDpi xmlns:a14="http://schemas.microsoft.com/office/drawing/2010/main" val="0"/>
+                        </a:ext>
+                      </a:extLst>
+                    </a:blip>
+                    <a:srcRect l="10481" b="7184"/>
+                    <a:stretch/>
+                  </pic:blipFill>
+                  <pic:spPr bwMode="auto">
+                    <a:xfrm>
+                      <a:off x="0" y="0"/>
+                      <a:ext cx="980237" cy="1031875"/>
+                    </a:xfrm>
+                    <a:prstGeom prst="ellipse">
+                      <a:avLst/>
+                    </a:prstGeom>
+                    <a:ln>
+                      <a:noFill/>
+                    </a:ln>
+                    <a:effectLst>
+                      <a:softEdge rad="12700"/>
+                    </a:effectLst>
+                    <a:extLst>
+                      <a:ext uri="{53640926-AAD7-44D8-BBD7-CCE9431645EC}">
+                        <a14:shadowObscured xmlns:a14="http://schemas.microsoft.com/office/drawing/2010/main"/>
+                      </a:ext>
+                    </a:extLst>
+                  </pic:spPr>
+                </pic:pic>
+              </a:graphicData>
+            </a:graphic>
+            <wp14:sizeRelH relativeFrom="page">
+              <wp14:pctWidth>0</wp14:pctWidth>
+            </wp14:sizeRelH>
+            <wp14:sizeRelV relativeFrom="page">
+              <wp14:pctHeight>0</wp14:pctHeight>
+            </wp14:sizeRelV>
+          </wp:anchor>
+        </w:drawing>
+      </w:r>
+      <w:r>
+        <w:rPr>
+          <w:noProof/>
+        </w:rPr>
+        <w:drawing>
+          <wp:anchor distT="0" distB="0" distL="114300" distR="114300" simplePos="0" relativeHeight="251719680" behindDoc="0" locked="0" layoutInCell="1" allowOverlap="1" wp14:anchorId="729CD118" wp14:editId="050E6F12">
+            <wp:simplePos x="0" y="0"/>
+            <wp:positionH relativeFrom="margin">
+              <wp:posOffset>446227</wp:posOffset>
+            </wp:positionH>
+            <wp:positionV relativeFrom="paragraph">
+              <wp:posOffset>734847</wp:posOffset>
+            </wp:positionV>
+            <wp:extent cx="980237" cy="1031875"/>
+            <wp:effectExtent l="0" t="0" r="0" b="0"/>
+            <wp:wrapNone/>
+            <wp:docPr id="7" name="Picture 7"/>
+            <wp:cNvGraphicFramePr>
+              <a:graphicFrameLocks xmlns:a="http://schemas.openxmlformats.org/drawingml/2006/main" noChangeAspect="1"/>
+            </wp:cNvGraphicFramePr>
+            <a:graphic xmlns:a="http://schemas.openxmlformats.org/drawingml/2006/main">
+              <a:graphicData uri="http://schemas.openxmlformats.org/drawingml/2006/picture">
+                <pic:pic xmlns:pic="http://schemas.openxmlformats.org/drawingml/2006/picture">
+                  <pic:nvPicPr>
+                    <pic:cNvPr id="1" name=""/>
+                    <pic:cNvPicPr/>
+                  </pic:nvPicPr>
+                  <pic:blipFill rotWithShape="1">
+                    <a:blip r:embed="rId9" cstate="print">
+                      <a:extLst>
+                        <a:ext uri="{28A0092B-C50C-407E-A947-70E740481C1C}">
+                          <a14:useLocalDpi xmlns:a14="http://schemas.microsoft.com/office/drawing/2010/main" val="0"/>
+                        </a:ext>
+                      </a:extLst>
+                    </a:blip>
+                    <a:srcRect l="10481" b="7184"/>
+                    <a:stretch/>
+                  </pic:blipFill>
+                  <pic:spPr bwMode="auto">
+                    <a:xfrm>
+                      <a:off x="0" y="0"/>
+                      <a:ext cx="983045" cy="1034831"/>
+                    </a:xfrm>
+                    <a:prstGeom prst="ellipse">
+                      <a:avLst/>
+                    </a:prstGeom>
+                    <a:ln>
+                      <a:noFill/>
+                    </a:ln>
+                    <a:effectLst>
+                      <a:softEdge rad="12700"/>
+                    </a:effectLst>
+                    <a:extLst>
+                      <a:ext uri="{53640926-AAD7-44D8-BBD7-CCE9431645EC}">
+                        <a14:shadowObscured xmlns:a14="http://schemas.microsoft.com/office/drawing/2010/main"/>
+                      </a:ext>
+                    </a:extLst>
+                  </pic:spPr>
+                </pic:pic>
+              </a:graphicData>
+            </a:graphic>
+            <wp14:sizeRelH relativeFrom="page">
+              <wp14:pctWidth>0</wp14:pctWidth>
+            </wp14:sizeRelH>
+            <wp14:sizeRelV relativeFrom="page">
+              <wp14:pctHeight>0</wp14:pctHeight>
+            </wp14:sizeRelV>
+          </wp:anchor>
+        </w:drawing>
+      </w:r>
+      <w:r>
+        <w:rPr>
+          <w:noProof/>
+        </w:rPr>
         <mc:AlternateContent>
           <mc:Choice Requires="wps">
             <w:drawing>
-              <wp:anchor distT="0" distB="0" distL="114300" distR="114300" simplePos="0" relativeHeight="251659264" behindDoc="0" locked="0" layoutInCell="1" allowOverlap="1" wp14:anchorId="723488A2" wp14:editId="646AA7C9">
+              <wp:anchor distT="0" distB="0" distL="114300" distR="114300" simplePos="0" relativeHeight="251659264" behindDoc="0" locked="0" layoutInCell="1" allowOverlap="1" wp14:anchorId="15C7C801" wp14:editId="2C508643">
                 <wp:simplePos x="0" y="0"/>
                 <wp:positionH relativeFrom="column">
                   <wp:posOffset>249266</wp:posOffset>
@@ -794,7 +796,7 @@
                                 <w:b/>
                                 <w:sz w:val="24"/>
                               </w:rPr>
-                              <w:t>THÁI THÚY HẰNG</w:t>
+                              <w:t>KHỔNG VĂN TÔN</w:t>
                             </w:r>
                           </w:p>
                           <w:p>
@@ -815,7 +817,7 @@
                                 <w:color w:val="E66914"/>
                                 <w:sz w:val="14"/>
                               </w:rPr>
-                              <w:t>KẾ TOÁN TỔNG HỢP</w:t>
+                              <w:t>TRƯỞNG PHÒNG KINH DOANH</w:t>
                             </w:r>
                           </w:p>
                           <w:p>
@@ -836,7 +838,16 @@
                                 <w:color w:val="E66914"/>
                                 <w:sz w:val="14"/>
                               </w:rPr>
-                              <w:t>ID: KTTH001</w:t>
+                              <w:t xml:space="preserve">ID: </w:t>
+                            </w:r>
+                            <w:r>
+                              <w:rPr>
+                                <w:rFonts w:asciiTheme="minorHAnsi" w:hAnsiTheme="minorHAnsi" w:cstheme="minorHAnsi"/>
+                                <w:b/>
+                                <w:color w:val="E66914"/>
+                                <w:sz w:val="14"/>
+                              </w:rPr>
+                              <w:t>TPKD002</w:t>
                             </w:r>
                           </w:p>
                         </w:txbxContent>
@@ -861,7 +872,7 @@
           </mc:Choice>
           <mc:Fallback>
             <w:pict>
-              <v:shape w14:anchorId="723488A2" id="Text Box 2" o:spid="_x0000_s1028" type="#_x0000_t202" style="position:absolute;margin-left:19.65pt;margin-top:141.15pt;width:111.75pt;height:38.25pt;z-index:251659264;visibility:visible;mso-wrap-style:square;mso-width-percent:0;mso-height-percent:0;mso-wrap-distance-left:9pt;mso-wrap-distance-top:0;mso-wrap-distance-right:9pt;mso-wrap-distance-bottom:0;mso-position-horizontal:absolute;mso-position-horizontal-relative:text;mso-position-vertical:absolute;mso-position-vertical-relative:text;mso-width-percent:0;mso-height-percent:0;mso-width-relative:margin;mso-height-relative:margin;v-text-anchor:top" o:gfxdata="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" fillcolor="white [3201]" stroked="f" strokeweight=".5pt">
+              <v:shape w14:anchorId="15C7C801" id="Text Box 2" o:spid="_x0000_s1028" type="#_x0000_t202" style="position:absolute;margin-left:19.65pt;margin-top:141.15pt;width:111.75pt;height:38.25pt;z-index:251659264;visibility:visible;mso-wrap-style:square;mso-width-percent:0;mso-height-percent:0;mso-wrap-distance-left:9pt;mso-wrap-distance-top:0;mso-wrap-distance-right:9pt;mso-wrap-distance-bottom:0;mso-position-horizontal:absolute;mso-position-horizontal-relative:text;mso-position-vertical:absolute;mso-position-vertical-relative:text;mso-width-percent:0;mso-height-percent:0;mso-width-relative:margin;mso-height-relative:margin;v-text-anchor:top" o:gfxdata="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" fillcolor="white [3201]" stroked="f" strokeweight=".5pt">
                 <v:textbox>
                   <w:txbxContent>
                     <w:p>
@@ -880,7 +891,7 @@
                           <w:b/>
                           <w:sz w:val="24"/>
                         </w:rPr>
-                        <w:t>THÁI THÚY HẰNG</w:t>
+                        <w:t>KHỔNG VĂN TÔN</w:t>
                       </w:r>
                     </w:p>
                     <w:p>
@@ -901,7 +912,7 @@
                           <w:color w:val="E66914"/>
                           <w:sz w:val="14"/>
                         </w:rPr>
-                        <w:t>KẾ TOÁN TỔNG HỢP</w:t>
+                        <w:t>TRƯỞNG PHÒNG KINH DOANH</w:t>
                       </w:r>
                     </w:p>
                     <w:p>
@@ -922,7 +933,16 @@
                           <w:color w:val="E66914"/>
                           <w:sz w:val="14"/>
                         </w:rPr>
-                        <w:t>ID: KTTH001</w:t>
+                        <w:t xml:space="preserve">ID: </w:t>
+                      </w:r>
+                      <w:r>
+                        <w:rPr>
+                          <w:rFonts w:asciiTheme="minorHAnsi" w:hAnsiTheme="minorHAnsi" w:cstheme="minorHAnsi"/>
+                          <w:b/>
+                          <w:color w:val="E66914"/>
+                          <w:sz w:val="14"/>
+                        </w:rPr>
+                        <w:t>TPKD002</w:t>
                       </w:r>
                     </w:p>
                   </w:txbxContent>
@@ -936,70 +956,10 @@
         <w:rPr>
           <w:noProof/>
         </w:rPr>
-        <w:drawing>
-          <wp:anchor distT="0" distB="0" distL="114300" distR="114300" simplePos="0" relativeHeight="251697152" behindDoc="0" locked="0" layoutInCell="1" allowOverlap="1" wp14:anchorId="6AB3AA73" wp14:editId="099EF537">
-            <wp:simplePos x="0" y="0"/>
-            <wp:positionH relativeFrom="column">
-              <wp:posOffset>781396</wp:posOffset>
-            </wp:positionH>
-            <wp:positionV relativeFrom="paragraph">
-              <wp:posOffset>2300599</wp:posOffset>
-            </wp:positionV>
-            <wp:extent cx="368300" cy="330200"/>
-            <wp:effectExtent l="0" t="0" r="0" b="0"/>
-            <wp:wrapNone/>
-            <wp:docPr id="32" name="Picture 32"/>
-            <wp:cNvGraphicFramePr>
-              <a:graphicFrameLocks xmlns:a="http://schemas.openxmlformats.org/drawingml/2006/main" noChangeAspect="1"/>
-            </wp:cNvGraphicFramePr>
-            <a:graphic xmlns:a="http://schemas.openxmlformats.org/drawingml/2006/main">
-              <a:graphicData uri="http://schemas.openxmlformats.org/drawingml/2006/picture">
-                <pic:pic xmlns:pic="http://schemas.openxmlformats.org/drawingml/2006/picture">
-                  <pic:nvPicPr>
-                    <pic:cNvPr id="1" name=""/>
-                    <pic:cNvPicPr/>
-                  </pic:nvPicPr>
-                  <pic:blipFill>
-                    <a:blip r:embed="rId6" cstate="print">
-                      <a:extLst>
-                        <a:ext uri="{28A0092B-C50C-407E-A947-70E740481C1C}">
-                          <a14:useLocalDpi xmlns:a14="http://schemas.microsoft.com/office/drawing/2010/main" val="0"/>
-                        </a:ext>
-                      </a:extLst>
-                    </a:blip>
-                    <a:stretch>
-                      <a:fillRect/>
-                    </a:stretch>
-                  </pic:blipFill>
-                  <pic:spPr>
-                    <a:xfrm flipH="1">
-                      <a:off x="0" y="0"/>
-                      <a:ext cx="368300" cy="330200"/>
-                    </a:xfrm>
-                    <a:prstGeom prst="rect">
-                      <a:avLst/>
-                    </a:prstGeom>
-                  </pic:spPr>
-                </pic:pic>
-              </a:graphicData>
-            </a:graphic>
-            <wp14:sizeRelH relativeFrom="page">
-              <wp14:pctWidth>0</wp14:pctWidth>
-            </wp14:sizeRelH>
-            <wp14:sizeRelV relativeFrom="page">
-              <wp14:pctHeight>0</wp14:pctHeight>
-            </wp14:sizeRelV>
-          </wp:anchor>
-        </w:drawing>
-      </w:r>
-      <w:r>
-        <w:rPr>
-          <w:noProof/>
-        </w:rPr>
         <mc:AlternateContent>
           <mc:Choice Requires="wps">
             <w:drawing>
-              <wp:anchor distT="0" distB="0" distL="114300" distR="114300" simplePos="0" relativeHeight="251689984" behindDoc="0" locked="0" layoutInCell="1" allowOverlap="1" wp14:anchorId="323206FD" wp14:editId="4442E0BE">
+              <wp:anchor distT="0" distB="0" distL="114300" distR="114300" simplePos="0" relativeHeight="251689984" behindDoc="0" locked="0" layoutInCell="1" allowOverlap="1" wp14:anchorId="283B7F26" wp14:editId="0D89A13C">
                 <wp:simplePos x="0" y="0"/>
                 <wp:positionH relativeFrom="margin">
                   <wp:posOffset>223275</wp:posOffset>
@@ -1036,11 +996,12 @@
                           <w:p>
                             <w:pPr>
                               <w:spacing w:after="0" w:line="240" w:lineRule="auto"/>
-                              <w:rPr>
-                                <w:rFonts w:asciiTheme="minorHAnsi" w:hAnsiTheme="minorHAnsi" w:cstheme="minorHAnsi"/>
-                                <w:b/>
-                                <w:color w:val="E66914"/>
-                                <w:sz w:val="12"/>
+                              <w:jc w:val="center"/>
+                              <w:rPr>
+                                <w:rFonts w:asciiTheme="minorHAnsi" w:hAnsiTheme="minorHAnsi" w:cstheme="minorHAnsi"/>
+                                <w:b/>
+                                <w:color w:val="E66914"/>
+                                <w:sz w:val="14"/>
                               </w:rPr>
                             </w:pPr>
                             <w:r>
@@ -1048,45 +1009,7 @@
                                 <w:rFonts w:asciiTheme="minorHAnsi" w:hAnsiTheme="minorHAnsi" w:cstheme="minorHAnsi"/>
                                 <w:b/>
                                 <w:color w:val="E66914"/>
-                                <w:sz w:val="12"/>
-                              </w:rPr>
-                              <w:t xml:space="preserve">Email       : </w:t>
-                            </w:r>
-                            <w:r>
-                              <w:rPr>
-                                <w:rFonts w:asciiTheme="minorHAnsi" w:hAnsiTheme="minorHAnsi" w:cstheme="minorHAnsi"/>
-                                <w:b/>
-                                <w:color w:val="E66914"/>
-                                <w:sz w:val="12"/>
-                              </w:rPr>
-                              <w:t>thaihang</w:t>
-                            </w:r>
-                            <w:r>
-                              <w:rPr>
-                                <w:rFonts w:asciiTheme="minorHAnsi" w:hAnsiTheme="minorHAnsi" w:cstheme="minorHAnsi"/>
-                                <w:b/>
-                                <w:color w:val="E66914"/>
-                                <w:sz w:val="12"/>
-                              </w:rPr>
-                              <w:t>nanomilk@gmail.com</w:t>
-                            </w:r>
-                          </w:p>
-                          <w:p>
-                            <w:pPr>
-                              <w:spacing w:after="0" w:line="240" w:lineRule="auto"/>
-                              <w:rPr>
-                                <w:rFonts w:asciiTheme="minorHAnsi" w:hAnsiTheme="minorHAnsi" w:cstheme="minorHAnsi"/>
-                                <w:b/>
-                                <w:color w:val="E66914"/>
-                                <w:sz w:val="12"/>
-                              </w:rPr>
-                            </w:pPr>
-                            <w:r>
-                              <w:rPr>
-                                <w:rFonts w:asciiTheme="minorHAnsi" w:hAnsiTheme="minorHAnsi" w:cstheme="minorHAnsi"/>
-                                <w:b/>
-                                <w:color w:val="E66914"/>
-                                <w:sz w:val="12"/>
+                                <w:sz w:val="14"/>
                               </w:rPr>
                               <w:t>Phone      : 0</w:t>
                             </w:r>
@@ -1095,16 +1018,16 @@
                                 <w:rFonts w:asciiTheme="minorHAnsi" w:hAnsiTheme="minorHAnsi" w:cstheme="minorHAnsi"/>
                                 <w:b/>
                                 <w:color w:val="E66914"/>
-                                <w:sz w:val="12"/>
-                              </w:rPr>
-                              <w:t>32</w:t>
-                            </w:r>
-                            <w:r>
-                              <w:rPr>
-                                <w:rFonts w:asciiTheme="minorHAnsi" w:hAnsiTheme="minorHAnsi" w:cstheme="minorHAnsi"/>
-                                <w:b/>
-                                <w:color w:val="E66914"/>
-                                <w:sz w:val="12"/>
+                                <w:sz w:val="14"/>
+                              </w:rPr>
+                              <w:t>91</w:t>
+                            </w:r>
+                            <w:r>
+                              <w:rPr>
+                                <w:rFonts w:asciiTheme="minorHAnsi" w:hAnsiTheme="minorHAnsi" w:cstheme="minorHAnsi"/>
+                                <w:b/>
+                                <w:color w:val="E66914"/>
+                                <w:sz w:val="14"/>
                               </w:rPr>
                               <w:t xml:space="preserve"> </w:t>
                             </w:r>
@@ -1113,16 +1036,16 @@
                                 <w:rFonts w:asciiTheme="minorHAnsi" w:hAnsiTheme="minorHAnsi" w:cstheme="minorHAnsi"/>
                                 <w:b/>
                                 <w:color w:val="E66914"/>
-                                <w:sz w:val="12"/>
-                              </w:rPr>
-                              <w:t>640</w:t>
-                            </w:r>
-                            <w:r>
-                              <w:rPr>
-                                <w:rFonts w:asciiTheme="minorHAnsi" w:hAnsiTheme="minorHAnsi" w:cstheme="minorHAnsi"/>
-                                <w:b/>
-                                <w:color w:val="E66914"/>
-                                <w:sz w:val="12"/>
+                                <w:sz w:val="14"/>
+                              </w:rPr>
+                              <w:t>715</w:t>
+                            </w:r>
+                            <w:r>
+                              <w:rPr>
+                                <w:rFonts w:asciiTheme="minorHAnsi" w:hAnsiTheme="minorHAnsi" w:cstheme="minorHAnsi"/>
+                                <w:b/>
+                                <w:color w:val="E66914"/>
+                                <w:sz w:val="14"/>
                               </w:rPr>
                               <w:t xml:space="preserve"> </w:t>
                             </w:r>
@@ -1131,9 +1054,9 @@
                                 <w:rFonts w:asciiTheme="minorHAnsi" w:hAnsiTheme="minorHAnsi" w:cstheme="minorHAnsi"/>
                                 <w:b/>
                                 <w:color w:val="E66914"/>
-                                <w:sz w:val="12"/>
-                              </w:rPr>
-                              <w:t>86 86</w:t>
+                                <w:sz w:val="14"/>
+                              </w:rPr>
+                              <w:t>71 88</w:t>
                             </w:r>
                           </w:p>
                         </w:txbxContent>
@@ -1158,17 +1081,18 @@
           </mc:Choice>
           <mc:Fallback>
             <w:pict>
-              <v:shape w14:anchorId="323206FD" id="Text Box 28" o:spid="_x0000_s1029" type="#_x0000_t202" style="position:absolute;margin-left:17.6pt;margin-top:207.65pt;width:122pt;height:22pt;z-index:251689984;visibility:visible;mso-wrap-style:square;mso-width-percent:0;mso-height-percent:0;mso-wrap-distance-left:9pt;mso-wrap-distance-top:0;mso-wrap-distance-right:9pt;mso-wrap-distance-bottom:0;mso-position-horizontal:absolute;mso-position-horizontal-relative:margin;mso-position-vertical:absolute;mso-position-vertical-relative:text;mso-width-percent:0;mso-height-percent:0;mso-width-relative:margin;mso-height-relative:margin;v-text-anchor:top" o:gfxdata="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" fillcolor="white [3201]" stroked="f" strokeweight=".5pt">
+              <v:shape w14:anchorId="283B7F26" id="Text Box 28" o:spid="_x0000_s1029" type="#_x0000_t202" style="position:absolute;margin-left:17.6pt;margin-top:207.65pt;width:122pt;height:22pt;z-index:251689984;visibility:visible;mso-wrap-style:square;mso-width-percent:0;mso-height-percent:0;mso-wrap-distance-left:9pt;mso-wrap-distance-top:0;mso-wrap-distance-right:9pt;mso-wrap-distance-bottom:0;mso-position-horizontal:absolute;mso-position-horizontal-relative:margin;mso-position-vertical:absolute;mso-position-vertical-relative:text;mso-width-percent:0;mso-height-percent:0;mso-width-relative:margin;mso-height-relative:margin;v-text-anchor:top" o:gfxdata="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" fillcolor="white [3201]" stroked="f" strokeweight=".5pt">
                 <v:textbox>
                   <w:txbxContent>
                     <w:p>
                       <w:pPr>
                         <w:spacing w:after="0" w:line="240" w:lineRule="auto"/>
-                        <w:rPr>
-                          <w:rFonts w:asciiTheme="minorHAnsi" w:hAnsiTheme="minorHAnsi" w:cstheme="minorHAnsi"/>
-                          <w:b/>
-                          <w:color w:val="E66914"/>
-                          <w:sz w:val="12"/>
+                        <w:jc w:val="center"/>
+                        <w:rPr>
+                          <w:rFonts w:asciiTheme="minorHAnsi" w:hAnsiTheme="minorHAnsi" w:cstheme="minorHAnsi"/>
+                          <w:b/>
+                          <w:color w:val="E66914"/>
+                          <w:sz w:val="14"/>
                         </w:rPr>
                       </w:pPr>
                       <w:r>
@@ -1176,45 +1100,7 @@
                           <w:rFonts w:asciiTheme="minorHAnsi" w:hAnsiTheme="minorHAnsi" w:cstheme="minorHAnsi"/>
                           <w:b/>
                           <w:color w:val="E66914"/>
-                          <w:sz w:val="12"/>
-                        </w:rPr>
-                        <w:t xml:space="preserve">Email       : </w:t>
-                      </w:r>
-                      <w:r>
-                        <w:rPr>
-                          <w:rFonts w:asciiTheme="minorHAnsi" w:hAnsiTheme="minorHAnsi" w:cstheme="minorHAnsi"/>
-                          <w:b/>
-                          <w:color w:val="E66914"/>
-                          <w:sz w:val="12"/>
-                        </w:rPr>
-                        <w:t>thaihang</w:t>
-                      </w:r>
-                      <w:r>
-                        <w:rPr>
-                          <w:rFonts w:asciiTheme="minorHAnsi" w:hAnsiTheme="minorHAnsi" w:cstheme="minorHAnsi"/>
-                          <w:b/>
-                          <w:color w:val="E66914"/>
-                          <w:sz w:val="12"/>
-                        </w:rPr>
-                        <w:t>nanomilk@gmail.com</w:t>
-                      </w:r>
-                    </w:p>
-                    <w:p>
-                      <w:pPr>
-                        <w:spacing w:after="0" w:line="240" w:lineRule="auto"/>
-                        <w:rPr>
-                          <w:rFonts w:asciiTheme="minorHAnsi" w:hAnsiTheme="minorHAnsi" w:cstheme="minorHAnsi"/>
-                          <w:b/>
-                          <w:color w:val="E66914"/>
-                          <w:sz w:val="12"/>
-                        </w:rPr>
-                      </w:pPr>
-                      <w:r>
-                        <w:rPr>
-                          <w:rFonts w:asciiTheme="minorHAnsi" w:hAnsiTheme="minorHAnsi" w:cstheme="minorHAnsi"/>
-                          <w:b/>
-                          <w:color w:val="E66914"/>
-                          <w:sz w:val="12"/>
+                          <w:sz w:val="14"/>
                         </w:rPr>
                         <w:t>Phone      : 0</w:t>
                       </w:r>
@@ -1223,16 +1109,16 @@
                           <w:rFonts w:asciiTheme="minorHAnsi" w:hAnsiTheme="minorHAnsi" w:cstheme="minorHAnsi"/>
                           <w:b/>
                           <w:color w:val="E66914"/>
-                          <w:sz w:val="12"/>
-                        </w:rPr>
-                        <w:t>32</w:t>
-                      </w:r>
-                      <w:r>
-                        <w:rPr>
-                          <w:rFonts w:asciiTheme="minorHAnsi" w:hAnsiTheme="minorHAnsi" w:cstheme="minorHAnsi"/>
-                          <w:b/>
-                          <w:color w:val="E66914"/>
-                          <w:sz w:val="12"/>
+                          <w:sz w:val="14"/>
+                        </w:rPr>
+                        <w:t>91</w:t>
+                      </w:r>
+                      <w:r>
+                        <w:rPr>
+                          <w:rFonts w:asciiTheme="minorHAnsi" w:hAnsiTheme="minorHAnsi" w:cstheme="minorHAnsi"/>
+                          <w:b/>
+                          <w:color w:val="E66914"/>
+                          <w:sz w:val="14"/>
                         </w:rPr>
                         <w:t xml:space="preserve"> </w:t>
                       </w:r>
@@ -1241,16 +1127,16 @@
                           <w:rFonts w:asciiTheme="minorHAnsi" w:hAnsiTheme="minorHAnsi" w:cstheme="minorHAnsi"/>
                           <w:b/>
                           <w:color w:val="E66914"/>
-                          <w:sz w:val="12"/>
-                        </w:rPr>
-                        <w:t>640</w:t>
-                      </w:r>
-                      <w:r>
-                        <w:rPr>
-                          <w:rFonts w:asciiTheme="minorHAnsi" w:hAnsiTheme="minorHAnsi" w:cstheme="minorHAnsi"/>
-                          <w:b/>
-                          <w:color w:val="E66914"/>
-                          <w:sz w:val="12"/>
+                          <w:sz w:val="14"/>
+                        </w:rPr>
+                        <w:t>715</w:t>
+                      </w:r>
+                      <w:r>
+                        <w:rPr>
+                          <w:rFonts w:asciiTheme="minorHAnsi" w:hAnsiTheme="minorHAnsi" w:cstheme="minorHAnsi"/>
+                          <w:b/>
+                          <w:color w:val="E66914"/>
+                          <w:sz w:val="14"/>
                         </w:rPr>
                         <w:t xml:space="preserve"> </w:t>
                       </w:r>
@@ -1259,9 +1145,9 @@
                           <w:rFonts w:asciiTheme="minorHAnsi" w:hAnsiTheme="minorHAnsi" w:cstheme="minorHAnsi"/>
                           <w:b/>
                           <w:color w:val="E66914"/>
-                          <w:sz w:val="12"/>
-                        </w:rPr>
-                        <w:t>86 86</w:t>
+                          <w:sz w:val="14"/>
+                        </w:rPr>
+                        <w:t>71 88</w:t>
                       </w:r>
                     </w:p>
                   </w:txbxContent>
@@ -1277,7 +1163,7 @@
           <w:noProof/>
         </w:rPr>
         <w:drawing>
-          <wp:anchor distT="0" distB="0" distL="114300" distR="114300" simplePos="0" relativeHeight="251692032" behindDoc="0" locked="0" layoutInCell="1" allowOverlap="1" wp14:anchorId="54B4A1C7" wp14:editId="30AF3772">
+          <wp:anchor distT="0" distB="0" distL="114300" distR="114300" simplePos="0" relativeHeight="251692032" behindDoc="0" locked="0" layoutInCell="1" allowOverlap="1" wp14:anchorId="73FB38C2" wp14:editId="07BD7300">
             <wp:simplePos x="0" y="0"/>
             <wp:positionH relativeFrom="margin">
               <wp:posOffset>635823</wp:posOffset>
@@ -1300,7 +1186,7 @@
                     <pic:cNvPicPr/>
                   </pic:nvPicPr>
                   <pic:blipFill>
-                    <a:blip r:embed="rId9" cstate="print">
+                    <a:blip r:embed="rId10" cstate="print">
                       <a:extLst>
                         <a:ext uri="{28A0092B-C50C-407E-A947-70E740481C1C}">
                           <a14:useLocalDpi xmlns:a14="http://schemas.microsoft.com/office/drawing/2010/main" val="0"/>
@@ -1337,7 +1223,7 @@
           <w:noProof/>
         </w:rPr>
         <w:drawing>
-          <wp:anchor distT="0" distB="0" distL="114300" distR="114300" simplePos="0" relativeHeight="251685888" behindDoc="0" locked="0" layoutInCell="1" allowOverlap="1" wp14:anchorId="4CEED652" wp14:editId="01A0F3B1">
+          <wp:anchor distT="0" distB="0" distL="114300" distR="114300" simplePos="0" relativeHeight="251685888" behindDoc="0" locked="0" layoutInCell="1" allowOverlap="1" wp14:anchorId="09F178AE" wp14:editId="0FAF6F19">
             <wp:simplePos x="0" y="0"/>
             <wp:positionH relativeFrom="margin">
               <wp:posOffset>409425</wp:posOffset>
@@ -1360,7 +1246,7 @@
                     <pic:cNvPicPr/>
                   </pic:nvPicPr>
                   <pic:blipFill rotWithShape="1">
-                    <a:blip r:embed="rId5" cstate="print">
+                    <a:blip r:embed="rId11" cstate="print">
                       <a:extLst>
                         <a:ext uri="{28A0092B-C50C-407E-A947-70E740481C1C}">
                           <a14:useLocalDpi xmlns:a14="http://schemas.microsoft.com/office/drawing/2010/main" val="0"/>
@@ -1407,7 +1293,7 @@
           <w:noProof/>
         </w:rPr>
         <w:drawing>
-          <wp:anchor distT="0" distB="0" distL="114300" distR="114300" simplePos="0" relativeHeight="251666432" behindDoc="0" locked="0" layoutInCell="1" allowOverlap="1" wp14:anchorId="3817B403" wp14:editId="0061AB77">
+          <wp:anchor distT="0" distB="0" distL="114300" distR="114300" simplePos="0" relativeHeight="251666432" behindDoc="0" locked="0" layoutInCell="1" allowOverlap="1" wp14:anchorId="5845DB49" wp14:editId="0AFA6B1F">
             <wp:simplePos x="0" y="0"/>
             <wp:positionH relativeFrom="margin">
               <wp:posOffset>551831</wp:posOffset>
@@ -1430,7 +1316,7 @@
                     <pic:cNvPicPr/>
                   </pic:nvPicPr>
                   <pic:blipFill>
-                    <a:blip r:embed="rId8" cstate="print">
+                    <a:blip r:embed="rId7" cstate="print">
                       <a:extLst>
                         <a:ext uri="{28A0092B-C50C-407E-A947-70E740481C1C}">
                           <a14:useLocalDpi xmlns:a14="http://schemas.microsoft.com/office/drawing/2010/main" val="0"/>
@@ -1467,7 +1353,7 @@
           <w:noProof/>
         </w:rPr>
         <w:drawing>
-          <wp:inline distT="0" distB="0" distL="0" distR="0" wp14:anchorId="3DFB9593" wp14:editId="77A5FBB9">
+          <wp:inline distT="0" distB="0" distL="0" distR="0" wp14:anchorId="43EC3172" wp14:editId="5731AA32">
             <wp:extent cx="1945843" cy="3076990"/>
             <wp:effectExtent l="0" t="0" r="0" b="9525"/>
             <wp:docPr id="1" name="Picture 1"/>
@@ -1482,7 +1368,7 @@
                     <pic:cNvPicPr/>
                   </pic:nvPicPr>
                   <pic:blipFill>
-                    <a:blip r:embed="rId10"/>
+                    <a:blip r:embed="rId12"/>
                     <a:stretch>
                       <a:fillRect/>
                     </a:stretch>
@@ -1510,7 +1396,7 @@
           <w:noProof/>
         </w:rPr>
         <w:drawing>
-          <wp:inline distT="0" distB="0" distL="0" distR="0" wp14:anchorId="35B6CFD5" wp14:editId="4150004F">
+          <wp:inline distT="0" distB="0" distL="0" distR="0" wp14:anchorId="275B1A74" wp14:editId="6D12A942">
             <wp:extent cx="1944744" cy="3075252"/>
             <wp:effectExtent l="0" t="0" r="0" b="0"/>
             <wp:docPr id="3" name="Picture 3"/>
@@ -1525,7 +1411,7 @@
                     <pic:cNvPicPr/>
                   </pic:nvPicPr>
                   <pic:blipFill>
-                    <a:blip r:embed="rId10"/>
+                    <a:blip r:embed="rId12"/>
                     <a:stretch>
                       <a:fillRect/>
                     </a:stretch>
@@ -1556,227 +1442,14 @@
         <w:rPr>
           <w:noProof/>
         </w:rPr>
-        <mc:AlternateContent>
-          <mc:Choice Requires="wps">
-            <w:drawing>
-              <wp:anchor distT="0" distB="0" distL="114300" distR="114300" simplePos="0" relativeHeight="251665408" behindDoc="0" locked="0" layoutInCell="1" allowOverlap="1" wp14:anchorId="3EA839DF" wp14:editId="56C0F248">
-                <wp:simplePos x="0" y="0"/>
-                <wp:positionH relativeFrom="column">
-                  <wp:posOffset>2442600</wp:posOffset>
-                </wp:positionH>
-                <wp:positionV relativeFrom="paragraph">
-                  <wp:posOffset>1826172</wp:posOffset>
-                </wp:positionV>
-                <wp:extent cx="1589846" cy="485775"/>
-                <wp:effectExtent l="0" t="0" r="0" b="9525"/>
-                <wp:wrapNone/>
-                <wp:docPr id="10" name="Text Box 10"/>
-                <wp:cNvGraphicFramePr/>
-                <a:graphic xmlns:a="http://schemas.openxmlformats.org/drawingml/2006/main">
-                  <a:graphicData uri="http://schemas.microsoft.com/office/word/2010/wordprocessingShape">
-                    <wps:wsp>
-                      <wps:cNvSpPr txBox="1"/>
-                      <wps:spPr>
-                        <a:xfrm>
-                          <a:off x="0" y="0"/>
-                          <a:ext cx="1589846" cy="485775"/>
-                        </a:xfrm>
-                        <a:prstGeom prst="rect">
-                          <a:avLst/>
-                        </a:prstGeom>
-                        <a:solidFill>
-                          <a:schemeClr val="lt1"/>
-                        </a:solidFill>
-                        <a:ln w="6350">
-                          <a:noFill/>
-                        </a:ln>
-                      </wps:spPr>
-                      <wps:txbx>
-                        <w:txbxContent>
-                          <w:p>
-                            <w:pPr>
-                              <w:spacing w:after="0" w:line="240" w:lineRule="auto"/>
-                              <w:jc w:val="center"/>
-                              <w:rPr>
-                                <w:rFonts w:asciiTheme="minorHAnsi" w:hAnsiTheme="minorHAnsi" w:cstheme="minorHAnsi"/>
-                                <w:b/>
-                                <w:sz w:val="24"/>
-                              </w:rPr>
-                            </w:pPr>
-                            <w:r>
-                              <w:rPr>
-                                <w:rFonts w:asciiTheme="minorHAnsi" w:hAnsiTheme="minorHAnsi" w:cstheme="minorHAnsi"/>
-                                <w:b/>
-                                <w:sz w:val="24"/>
-                              </w:rPr>
-                              <w:t>LÒ THỊ MINH TÂM</w:t>
-                            </w:r>
-                          </w:p>
-                          <w:p>
-                            <w:pPr>
-                              <w:spacing w:after="0" w:line="240" w:lineRule="auto"/>
-                              <w:jc w:val="center"/>
-                              <w:rPr>
-                                <w:rFonts w:asciiTheme="minorHAnsi" w:hAnsiTheme="minorHAnsi" w:cstheme="minorHAnsi"/>
-                                <w:b/>
-                                <w:color w:val="E66914"/>
-                                <w:sz w:val="14"/>
-                              </w:rPr>
-                            </w:pPr>
-                            <w:r>
-                              <w:rPr>
-                                <w:rFonts w:asciiTheme="minorHAnsi" w:hAnsiTheme="minorHAnsi" w:cstheme="minorHAnsi"/>
-                                <w:b/>
-                                <w:color w:val="E66914"/>
-                                <w:sz w:val="14"/>
-                              </w:rPr>
-                              <w:t xml:space="preserve">NHÂN VIÊN HÀNH CHÍNH </w:t>
-                            </w:r>
-                          </w:p>
-                          <w:p>
-                            <w:pPr>
-                              <w:spacing w:after="0" w:line="240" w:lineRule="auto"/>
-                              <w:jc w:val="center"/>
-                              <w:rPr>
-                                <w:rFonts w:asciiTheme="minorHAnsi" w:hAnsiTheme="minorHAnsi" w:cstheme="minorHAnsi"/>
-                                <w:b/>
-                                <w:color w:val="E66914"/>
-                                <w:sz w:val="14"/>
-                              </w:rPr>
-                            </w:pPr>
-                            <w:r>
-                              <w:rPr>
-                                <w:rFonts w:asciiTheme="minorHAnsi" w:hAnsiTheme="minorHAnsi" w:cstheme="minorHAnsi"/>
-                                <w:b/>
-                                <w:color w:val="E66914"/>
-                                <w:sz w:val="14"/>
-                              </w:rPr>
-                              <w:t>ID: HC</w:t>
-                            </w:r>
-                            <w:r>
-                              <w:rPr>
-                                <w:rFonts w:asciiTheme="minorHAnsi" w:hAnsiTheme="minorHAnsi" w:cstheme="minorHAnsi"/>
-                                <w:b/>
-                                <w:color w:val="E66914"/>
-                                <w:sz w:val="14"/>
-                              </w:rPr>
-                              <w:t>001</w:t>
-                            </w:r>
-                          </w:p>
-                        </w:txbxContent>
-                      </wps:txbx>
-                      <wps:bodyPr rot="0" spcFirstLastPara="0" vertOverflow="overflow" horzOverflow="overflow" vert="horz" wrap="square" lIns="91440" tIns="45720" rIns="91440" bIns="45720" numCol="1" spcCol="0" rtlCol="0" fromWordArt="0" anchor="t" anchorCtr="0" forceAA="0" compatLnSpc="1">
-                        <a:prstTxWarp prst="textNoShape">
-                          <a:avLst/>
-                        </a:prstTxWarp>
-                        <a:noAutofit/>
-                      </wps:bodyPr>
-                    </wps:wsp>
-                  </a:graphicData>
-                </a:graphic>
-                <wp14:sizeRelH relativeFrom="margin">
-                  <wp14:pctWidth>0</wp14:pctWidth>
-                </wp14:sizeRelH>
-                <wp14:sizeRelV relativeFrom="margin">
-                  <wp14:pctHeight>0</wp14:pctHeight>
-                </wp14:sizeRelV>
-              </wp:anchor>
-            </w:drawing>
-          </mc:Choice>
-          <mc:Fallback>
-            <w:pict>
-              <v:shape w14:anchorId="3EA839DF" id="Text Box 10" o:spid="_x0000_s1030" type="#_x0000_t202" style="position:absolute;margin-left:192.35pt;margin-top:143.8pt;width:125.2pt;height:38.25pt;z-index:251665408;visibility:visible;mso-wrap-style:square;mso-width-percent:0;mso-height-percent:0;mso-wrap-distance-left:9pt;mso-wrap-distance-top:0;mso-wrap-distance-right:9pt;mso-wrap-distance-bottom:0;mso-position-horizontal:absolute;mso-position-horizontal-relative:text;mso-position-vertical:absolute;mso-position-vertical-relative:text;mso-width-percent:0;mso-height-percent:0;mso-width-relative:margin;mso-height-relative:margin;v-text-anchor:top" o:gfxdata="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" fillcolor="white [3201]" stroked="f" strokeweight=".5pt">
-                <v:textbox>
-                  <w:txbxContent>
-                    <w:p>
-                      <w:pPr>
-                        <w:spacing w:after="0" w:line="240" w:lineRule="auto"/>
-                        <w:jc w:val="center"/>
-                        <w:rPr>
-                          <w:rFonts w:asciiTheme="minorHAnsi" w:hAnsiTheme="minorHAnsi" w:cstheme="minorHAnsi"/>
-                          <w:b/>
-                          <w:sz w:val="24"/>
-                        </w:rPr>
-                      </w:pPr>
-                      <w:r>
-                        <w:rPr>
-                          <w:rFonts w:asciiTheme="minorHAnsi" w:hAnsiTheme="minorHAnsi" w:cstheme="minorHAnsi"/>
-                          <w:b/>
-                          <w:sz w:val="24"/>
-                        </w:rPr>
-                        <w:t>LÒ THỊ MINH TÂM</w:t>
-                      </w:r>
-                    </w:p>
-                    <w:p>
-                      <w:pPr>
-                        <w:spacing w:after="0" w:line="240" w:lineRule="auto"/>
-                        <w:jc w:val="center"/>
-                        <w:rPr>
-                          <w:rFonts w:asciiTheme="minorHAnsi" w:hAnsiTheme="minorHAnsi" w:cstheme="minorHAnsi"/>
-                          <w:b/>
-                          <w:color w:val="E66914"/>
-                          <w:sz w:val="14"/>
-                        </w:rPr>
-                      </w:pPr>
-                      <w:r>
-                        <w:rPr>
-                          <w:rFonts w:asciiTheme="minorHAnsi" w:hAnsiTheme="minorHAnsi" w:cstheme="minorHAnsi"/>
-                          <w:b/>
-                          <w:color w:val="E66914"/>
-                          <w:sz w:val="14"/>
-                        </w:rPr>
-                        <w:t xml:space="preserve">NHÂN VIÊN HÀNH CHÍNH </w:t>
-                      </w:r>
-                    </w:p>
-                    <w:p>
-                      <w:pPr>
-                        <w:spacing w:after="0" w:line="240" w:lineRule="auto"/>
-                        <w:jc w:val="center"/>
-                        <w:rPr>
-                          <w:rFonts w:asciiTheme="minorHAnsi" w:hAnsiTheme="minorHAnsi" w:cstheme="minorHAnsi"/>
-                          <w:b/>
-                          <w:color w:val="E66914"/>
-                          <w:sz w:val="14"/>
-                        </w:rPr>
-                      </w:pPr>
-                      <w:r>
-                        <w:rPr>
-                          <w:rFonts w:asciiTheme="minorHAnsi" w:hAnsiTheme="minorHAnsi" w:cstheme="minorHAnsi"/>
-                          <w:b/>
-                          <w:color w:val="E66914"/>
-                          <w:sz w:val="14"/>
-                        </w:rPr>
-                        <w:t>ID: HC</w:t>
-                      </w:r>
-                      <w:r>
-                        <w:rPr>
-                          <w:rFonts w:asciiTheme="minorHAnsi" w:hAnsiTheme="minorHAnsi" w:cstheme="minorHAnsi"/>
-                          <w:b/>
-                          <w:color w:val="E66914"/>
-                          <w:sz w:val="14"/>
-                        </w:rPr>
-                        <w:t>001</w:t>
-                      </w:r>
-                    </w:p>
-                  </w:txbxContent>
-                </v:textbox>
-              </v:shape>
-            </w:pict>
-          </mc:Fallback>
-        </mc:AlternateContent>
-      </w:r>
-      <w:r>
-        <w:rPr>
-          <w:noProof/>
-        </w:rPr>
         <w:drawing>
-          <wp:anchor distT="0" distB="0" distL="114300" distR="114300" simplePos="0" relativeHeight="251678720" behindDoc="0" locked="0" layoutInCell="1" allowOverlap="1" wp14:anchorId="677189EF" wp14:editId="09C5943B">
+          <wp:anchor distT="0" distB="0" distL="114300" distR="114300" simplePos="0" relativeHeight="251678720" behindDoc="0" locked="0" layoutInCell="1" allowOverlap="1" wp14:anchorId="0B81F246" wp14:editId="13380E3F">
             <wp:simplePos x="0" y="0"/>
             <wp:positionH relativeFrom="column">
-              <wp:posOffset>3056399</wp:posOffset>
+              <wp:posOffset>2953385</wp:posOffset>
             </wp:positionH>
             <wp:positionV relativeFrom="paragraph">
-              <wp:posOffset>2294638</wp:posOffset>
+              <wp:posOffset>2259355</wp:posOffset>
             </wp:positionV>
             <wp:extent cx="368300" cy="330200"/>
             <wp:effectExtent l="0" t="0" r="0" b="0"/>
@@ -1829,21 +1502,153 @@
         <w:rPr>
           <w:noProof/>
         </w:rPr>
+        <w:drawing>
+          <wp:anchor distT="0" distB="0" distL="114300" distR="114300" simplePos="0" relativeHeight="251732992" behindDoc="0" locked="0" layoutInCell="1" allowOverlap="1" wp14:anchorId="754A47ED" wp14:editId="3DB63500">
+            <wp:simplePos x="0" y="0"/>
+            <wp:positionH relativeFrom="margin">
+              <wp:posOffset>2603373</wp:posOffset>
+            </wp:positionH>
+            <wp:positionV relativeFrom="paragraph">
+              <wp:posOffset>727405</wp:posOffset>
+            </wp:positionV>
+            <wp:extent cx="1018210" cy="1019789"/>
+            <wp:effectExtent l="0" t="0" r="0" b="9525"/>
+            <wp:wrapNone/>
+            <wp:docPr id="50" name="Picture 50"/>
+            <wp:cNvGraphicFramePr>
+              <a:graphicFrameLocks xmlns:a="http://schemas.openxmlformats.org/drawingml/2006/main" noChangeAspect="1"/>
+            </wp:cNvGraphicFramePr>
+            <a:graphic xmlns:a="http://schemas.openxmlformats.org/drawingml/2006/main">
+              <a:graphicData uri="http://schemas.openxmlformats.org/drawingml/2006/picture">
+                <pic:pic xmlns:pic="http://schemas.openxmlformats.org/drawingml/2006/picture">
+                  <pic:nvPicPr>
+                    <pic:cNvPr id="1" name=""/>
+                    <pic:cNvPicPr/>
+                  </pic:nvPicPr>
+                  <pic:blipFill>
+                    <a:blip r:embed="rId13" cstate="print">
+                      <a:extLst>
+                        <a:ext uri="{28A0092B-C50C-407E-A947-70E740481C1C}">
+                          <a14:useLocalDpi xmlns:a14="http://schemas.microsoft.com/office/drawing/2010/main" val="0"/>
+                        </a:ext>
+                      </a:extLst>
+                    </a:blip>
+                    <a:stretch>
+                      <a:fillRect/>
+                    </a:stretch>
+                  </pic:blipFill>
+                  <pic:spPr>
+                    <a:xfrm>
+                      <a:off x="0" y="0"/>
+                      <a:ext cx="1018210" cy="1019789"/>
+                    </a:xfrm>
+                    <a:prstGeom prst="ellipse">
+                      <a:avLst/>
+                    </a:prstGeom>
+                    <a:ln>
+                      <a:noFill/>
+                    </a:ln>
+                    <a:effectLst>
+                      <a:softEdge rad="12700"/>
+                    </a:effectLst>
+                  </pic:spPr>
+                </pic:pic>
+              </a:graphicData>
+            </a:graphic>
+            <wp14:sizeRelH relativeFrom="page">
+              <wp14:pctWidth>0</wp14:pctWidth>
+            </wp14:sizeRelH>
+            <wp14:sizeRelV relativeFrom="page">
+              <wp14:pctHeight>0</wp14:pctHeight>
+            </wp14:sizeRelV>
+          </wp:anchor>
+        </w:drawing>
+      </w:r>
+      <w:r>
+        <w:rPr>
+          <w:noProof/>
+        </w:rPr>
+        <w:drawing>
+          <wp:anchor distT="0" distB="0" distL="114300" distR="114300" simplePos="0" relativeHeight="251730944" behindDoc="0" locked="0" layoutInCell="1" allowOverlap="1" wp14:anchorId="121C1C0A" wp14:editId="5B6C79B5">
+            <wp:simplePos x="0" y="0"/>
+            <wp:positionH relativeFrom="margin">
+              <wp:posOffset>416941</wp:posOffset>
+            </wp:positionH>
+            <wp:positionV relativeFrom="paragraph">
+              <wp:posOffset>720649</wp:posOffset>
+            </wp:positionV>
+            <wp:extent cx="1018210" cy="1019789"/>
+            <wp:effectExtent l="0" t="0" r="0" b="9525"/>
+            <wp:wrapNone/>
+            <wp:docPr id="44" name="Picture 44"/>
+            <wp:cNvGraphicFramePr>
+              <a:graphicFrameLocks xmlns:a="http://schemas.openxmlformats.org/drawingml/2006/main" noChangeAspect="1"/>
+            </wp:cNvGraphicFramePr>
+            <a:graphic xmlns:a="http://schemas.openxmlformats.org/drawingml/2006/main">
+              <a:graphicData uri="http://schemas.openxmlformats.org/drawingml/2006/picture">
+                <pic:pic xmlns:pic="http://schemas.openxmlformats.org/drawingml/2006/picture">
+                  <pic:nvPicPr>
+                    <pic:cNvPr id="1" name=""/>
+                    <pic:cNvPicPr/>
+                  </pic:nvPicPr>
+                  <pic:blipFill>
+                    <a:blip r:embed="rId13" cstate="print">
+                      <a:extLst>
+                        <a:ext uri="{28A0092B-C50C-407E-A947-70E740481C1C}">
+                          <a14:useLocalDpi xmlns:a14="http://schemas.microsoft.com/office/drawing/2010/main" val="0"/>
+                        </a:ext>
+                      </a:extLst>
+                    </a:blip>
+                    <a:stretch>
+                      <a:fillRect/>
+                    </a:stretch>
+                  </pic:blipFill>
+                  <pic:spPr>
+                    <a:xfrm>
+                      <a:off x="0" y="0"/>
+                      <a:ext cx="1018210" cy="1019789"/>
+                    </a:xfrm>
+                    <a:prstGeom prst="ellipse">
+                      <a:avLst/>
+                    </a:prstGeom>
+                    <a:ln>
+                      <a:noFill/>
+                    </a:ln>
+                    <a:effectLst>
+                      <a:softEdge rad="12700"/>
+                    </a:effectLst>
+                  </pic:spPr>
+                </pic:pic>
+              </a:graphicData>
+            </a:graphic>
+            <wp14:sizeRelH relativeFrom="page">
+              <wp14:pctWidth>0</wp14:pctWidth>
+            </wp14:sizeRelH>
+            <wp14:sizeRelV relativeFrom="page">
+              <wp14:pctHeight>0</wp14:pctHeight>
+            </wp14:sizeRelV>
+          </wp:anchor>
+        </w:drawing>
+      </w:r>
+      <w:r>
+        <w:rPr>
+          <w:noProof/>
+        </w:rPr>
         <mc:AlternateContent>
           <mc:Choice Requires="wps">
             <w:drawing>
-              <wp:anchor distT="0" distB="0" distL="114300" distR="114300" simplePos="0" relativeHeight="251676672" behindDoc="0" locked="0" layoutInCell="1" allowOverlap="1" wp14:anchorId="7BD45F51" wp14:editId="1D5995FF">
+              <wp:anchor distT="0" distB="0" distL="114300" distR="114300" simplePos="0" relativeHeight="251727872" behindDoc="0" locked="0" layoutInCell="1" allowOverlap="1" wp14:anchorId="6B85F8EE" wp14:editId="0DABBD0C">
                 <wp:simplePos x="0" y="0"/>
                 <wp:positionH relativeFrom="margin">
-                  <wp:posOffset>2480065</wp:posOffset>
+                  <wp:posOffset>2418131</wp:posOffset>
                 </wp:positionH>
                 <wp:positionV relativeFrom="paragraph">
-                  <wp:posOffset>2616112</wp:posOffset>
+                  <wp:posOffset>2605354</wp:posOffset>
                 </wp:positionV>
                 <wp:extent cx="1549400" cy="279400"/>
                 <wp:effectExtent l="0" t="0" r="0" b="6350"/>
                 <wp:wrapNone/>
-                <wp:docPr id="20" name="Text Box 20"/>
+                <wp:docPr id="18" name="Text Box 18"/>
                 <wp:cNvGraphicFramePr/>
                 <a:graphic xmlns:a="http://schemas.openxmlformats.org/drawingml/2006/main">
                   <a:graphicData uri="http://schemas.microsoft.com/office/word/2010/wordprocessingShape">
@@ -1869,11 +1674,12 @@
                           <w:p>
                             <w:pPr>
                               <w:spacing w:after="0" w:line="240" w:lineRule="auto"/>
-                              <w:rPr>
-                                <w:rFonts w:asciiTheme="minorHAnsi" w:hAnsiTheme="minorHAnsi" w:cstheme="minorHAnsi"/>
-                                <w:b/>
-                                <w:color w:val="E66914"/>
-                                <w:sz w:val="12"/>
+                              <w:jc w:val="center"/>
+                              <w:rPr>
+                                <w:rFonts w:asciiTheme="minorHAnsi" w:hAnsiTheme="minorHAnsi" w:cstheme="minorHAnsi"/>
+                                <w:b/>
+                                <w:color w:val="E66914"/>
+                                <w:sz w:val="14"/>
                               </w:rPr>
                             </w:pPr>
                             <w:r>
@@ -1881,29 +1687,18 @@
                                 <w:rFonts w:asciiTheme="minorHAnsi" w:hAnsiTheme="minorHAnsi" w:cstheme="minorHAnsi"/>
                                 <w:b/>
                                 <w:color w:val="E66914"/>
-                                <w:sz w:val="12"/>
-                              </w:rPr>
-                              <w:t>Email       : minhtamnanomilk@gmail.com</w:t>
-                            </w:r>
-                          </w:p>
-                          <w:p>
-                            <w:pPr>
-                              <w:spacing w:after="0" w:line="240" w:lineRule="auto"/>
-                              <w:rPr>
-                                <w:rFonts w:asciiTheme="minorHAnsi" w:hAnsiTheme="minorHAnsi" w:cstheme="minorHAnsi"/>
-                                <w:b/>
-                                <w:color w:val="E66914"/>
-                                <w:sz w:val="12"/>
-                              </w:rPr>
-                            </w:pPr>
-                            <w:r>
-                              <w:rPr>
-                                <w:rFonts w:asciiTheme="minorHAnsi" w:hAnsiTheme="minorHAnsi" w:cstheme="minorHAnsi"/>
-                                <w:b/>
-                                <w:color w:val="E66914"/>
-                                <w:sz w:val="12"/>
-                              </w:rPr>
-                              <w:t>Phone      : 098 409 90 41</w:t>
+                                <w:sz w:val="14"/>
+                              </w:rPr>
+                              <w:t xml:space="preserve">Phone      : </w:t>
+                            </w:r>
+                            <w:r>
+                              <w:rPr>
+                                <w:rFonts w:asciiTheme="minorHAnsi" w:hAnsiTheme="minorHAnsi" w:cstheme="minorHAnsi"/>
+                                <w:b/>
+                                <w:color w:val="E66914"/>
+                                <w:sz w:val="14"/>
+                              </w:rPr>
+                              <w:t>098 940 62 88</w:t>
                             </w:r>
                           </w:p>
                         </w:txbxContent>
@@ -1928,17 +1723,18 @@
           </mc:Choice>
           <mc:Fallback>
             <w:pict>
-              <v:shape w14:anchorId="7BD45F51" id="Text Box 20" o:spid="_x0000_s1031" type="#_x0000_t202" style="position:absolute;margin-left:195.3pt;margin-top:206pt;width:122pt;height:22pt;z-index:251676672;visibility:visible;mso-wrap-style:square;mso-width-percent:0;mso-height-percent:0;mso-wrap-distance-left:9pt;mso-wrap-distance-top:0;mso-wrap-distance-right:9pt;mso-wrap-distance-bottom:0;mso-position-horizontal:absolute;mso-position-horizontal-relative:margin;mso-position-vertical:absolute;mso-position-vertical-relative:text;mso-width-percent:0;mso-height-percent:0;mso-width-relative:margin;mso-height-relative:margin;v-text-anchor:top" o:gfxdata="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" fillcolor="white [3201]" stroked="f" strokeweight=".5pt">
+              <v:shape w14:anchorId="6B85F8EE" id="Text Box 18" o:spid="_x0000_s1030" type="#_x0000_t202" style="position:absolute;margin-left:190.4pt;margin-top:205.15pt;width:122pt;height:22pt;z-index:251727872;visibility:visible;mso-wrap-style:square;mso-width-percent:0;mso-height-percent:0;mso-wrap-distance-left:9pt;mso-wrap-distance-top:0;mso-wrap-distance-right:9pt;mso-wrap-distance-bottom:0;mso-position-horizontal:absolute;mso-position-horizontal-relative:margin;mso-position-vertical:absolute;mso-position-vertical-relative:text;mso-width-percent:0;mso-height-percent:0;mso-width-relative:margin;mso-height-relative:margin;v-text-anchor:top" o:gfxdata="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" fillcolor="white [3201]" stroked="f" strokeweight=".5pt">
                 <v:textbox>
                   <w:txbxContent>
                     <w:p>
                       <w:pPr>
                         <w:spacing w:after="0" w:line="240" w:lineRule="auto"/>
-                        <w:rPr>
-                          <w:rFonts w:asciiTheme="minorHAnsi" w:hAnsiTheme="minorHAnsi" w:cstheme="minorHAnsi"/>
-                          <w:b/>
-                          <w:color w:val="E66914"/>
-                          <w:sz w:val="12"/>
+                        <w:jc w:val="center"/>
+                        <w:rPr>
+                          <w:rFonts w:asciiTheme="minorHAnsi" w:hAnsiTheme="minorHAnsi" w:cstheme="minorHAnsi"/>
+                          <w:b/>
+                          <w:color w:val="E66914"/>
+                          <w:sz w:val="14"/>
                         </w:rPr>
                       </w:pPr>
                       <w:r>
@@ -1946,29 +1742,18 @@
                           <w:rFonts w:asciiTheme="minorHAnsi" w:hAnsiTheme="minorHAnsi" w:cstheme="minorHAnsi"/>
                           <w:b/>
                           <w:color w:val="E66914"/>
-                          <w:sz w:val="12"/>
-                        </w:rPr>
-                        <w:t>Email       : minhtamnanomilk@gmail.com</w:t>
-                      </w:r>
-                    </w:p>
-                    <w:p>
-                      <w:pPr>
-                        <w:spacing w:after="0" w:line="240" w:lineRule="auto"/>
-                        <w:rPr>
-                          <w:rFonts w:asciiTheme="minorHAnsi" w:hAnsiTheme="minorHAnsi" w:cstheme="minorHAnsi"/>
-                          <w:b/>
-                          <w:color w:val="E66914"/>
-                          <w:sz w:val="12"/>
-                        </w:rPr>
-                      </w:pPr>
-                      <w:r>
-                        <w:rPr>
-                          <w:rFonts w:asciiTheme="minorHAnsi" w:hAnsiTheme="minorHAnsi" w:cstheme="minorHAnsi"/>
-                          <w:b/>
-                          <w:color w:val="E66914"/>
-                          <w:sz w:val="12"/>
-                        </w:rPr>
-                        <w:t>Phone      : 098 409 90 41</w:t>
+                          <w:sz w:val="14"/>
+                        </w:rPr>
+                        <w:t xml:space="preserve">Phone      : </w:t>
+                      </w:r>
+                      <w:r>
+                        <w:rPr>
+                          <w:rFonts w:asciiTheme="minorHAnsi" w:hAnsiTheme="minorHAnsi" w:cstheme="minorHAnsi"/>
+                          <w:b/>
+                          <w:color w:val="E66914"/>
+                          <w:sz w:val="14"/>
+                        </w:rPr>
+                        <w:t>098 940 62 88</w:t>
                       </w:r>
                     </w:p>
                   </w:txbxContent>
@@ -1986,18 +1771,18 @@
         <mc:AlternateContent>
           <mc:Choice Requires="wps">
             <w:drawing>
-              <wp:anchor distT="0" distB="0" distL="114300" distR="114300" simplePos="0" relativeHeight="251663360" behindDoc="0" locked="0" layoutInCell="1" allowOverlap="1" wp14:anchorId="10DC1CF3" wp14:editId="674F4A6D">
+              <wp:anchor distT="0" distB="0" distL="114300" distR="114300" simplePos="0" relativeHeight="251729920" behindDoc="0" locked="0" layoutInCell="1" allowOverlap="1" wp14:anchorId="10802F22" wp14:editId="209CE08E">
                 <wp:simplePos x="0" y="0"/>
                 <wp:positionH relativeFrom="margin">
-                  <wp:posOffset>175449</wp:posOffset>
+                  <wp:posOffset>2288744</wp:posOffset>
                 </wp:positionH>
                 <wp:positionV relativeFrom="paragraph">
-                  <wp:posOffset>1826970</wp:posOffset>
+                  <wp:posOffset>1773657</wp:posOffset>
                 </wp:positionV>
-                <wp:extent cx="1558373" cy="485775"/>
-                <wp:effectExtent l="0" t="0" r="3810" b="9525"/>
+                <wp:extent cx="1704441" cy="485775"/>
+                <wp:effectExtent l="0" t="0" r="0" b="9525"/>
                 <wp:wrapNone/>
-                <wp:docPr id="6" name="Text Box 6"/>
+                <wp:docPr id="34" name="Text Box 34"/>
                 <wp:cNvGraphicFramePr/>
                 <a:graphic xmlns:a="http://schemas.openxmlformats.org/drawingml/2006/main">
                   <a:graphicData uri="http://schemas.microsoft.com/office/word/2010/wordprocessingShape">
@@ -2006,7 +1791,7 @@
                       <wps:spPr>
                         <a:xfrm>
                           <a:off x="0" y="0"/>
-                          <a:ext cx="1558373" cy="485775"/>
+                          <a:ext cx="1704441" cy="485775"/>
                         </a:xfrm>
                         <a:prstGeom prst="rect">
                           <a:avLst/>
@@ -2036,7 +1821,7 @@
                                 <w:b/>
                                 <w:sz w:val="24"/>
                               </w:rPr>
-                              <w:t>LÒ THỊ MINH TÂM</w:t>
+                              <w:t>NGUYỄN MẠNH THẮNG</w:t>
                             </w:r>
                           </w:p>
                           <w:p>
@@ -2057,7 +1842,7 @@
                                 <w:color w:val="E66914"/>
                                 <w:sz w:val="14"/>
                               </w:rPr>
-                              <w:t xml:space="preserve">NHÂN VIÊN HÀNH CHÍNH </w:t>
+                              <w:t>PHÓ PHÒNG KINH DOANH</w:t>
                             </w:r>
                           </w:p>
                           <w:p>
@@ -2078,16 +1863,7 @@
                                 <w:color w:val="E66914"/>
                                 <w:sz w:val="14"/>
                               </w:rPr>
-                              <w:t>ID: HC</w:t>
-                            </w:r>
-                            <w:r>
-                              <w:rPr>
-                                <w:rFonts w:asciiTheme="minorHAnsi" w:hAnsiTheme="minorHAnsi" w:cstheme="minorHAnsi"/>
-                                <w:b/>
-                                <w:color w:val="E66914"/>
-                                <w:sz w:val="14"/>
-                              </w:rPr>
-                              <w:t>001</w:t>
+                              <w:t>ID: PPKD002</w:t>
                             </w:r>
                           </w:p>
                         </w:txbxContent>
@@ -2112,7 +1888,7 @@
           </mc:Choice>
           <mc:Fallback>
             <w:pict>
-              <v:shape w14:anchorId="10DC1CF3" id="Text Box 6" o:spid="_x0000_s1032" type="#_x0000_t202" style="position:absolute;margin-left:13.8pt;margin-top:143.85pt;width:122.7pt;height:38.25pt;z-index:251663360;visibility:visible;mso-wrap-style:square;mso-width-percent:0;mso-height-percent:0;mso-wrap-distance-left:9pt;mso-wrap-distance-top:0;mso-wrap-distance-right:9pt;mso-wrap-distance-bottom:0;mso-position-horizontal:absolute;mso-position-horizontal-relative:margin;mso-position-vertical:absolute;mso-position-vertical-relative:text;mso-width-percent:0;mso-height-percent:0;mso-width-relative:margin;mso-height-relative:margin;v-text-anchor:top" o:gfxdata="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" fillcolor="white [3201]" stroked="f" strokeweight=".5pt">
+              <v:shape w14:anchorId="10802F22" id="Text Box 34" o:spid="_x0000_s1031" type="#_x0000_t202" style="position:absolute;margin-left:180.2pt;margin-top:139.65pt;width:134.2pt;height:38.25pt;z-index:251729920;visibility:visible;mso-wrap-style:square;mso-width-percent:0;mso-height-percent:0;mso-wrap-distance-left:9pt;mso-wrap-distance-top:0;mso-wrap-distance-right:9pt;mso-wrap-distance-bottom:0;mso-position-horizontal:absolute;mso-position-horizontal-relative:margin;mso-position-vertical:absolute;mso-position-vertical-relative:text;mso-width-percent:0;mso-height-percent:0;mso-width-relative:margin;mso-height-relative:margin;v-text-anchor:top" o:gfxdata="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" fillcolor="white [3201]" stroked="f" strokeweight=".5pt">
                 <v:textbox>
                   <w:txbxContent>
                     <w:p>
@@ -2131,7 +1907,7 @@
                           <w:b/>
                           <w:sz w:val="24"/>
                         </w:rPr>
-                        <w:t>LÒ THỊ MINH TÂM</w:t>
+                        <w:t>NGUYỄN MẠNH THẮNG</w:t>
                       </w:r>
                     </w:p>
                     <w:p>
@@ -2152,7 +1928,7 @@
                           <w:color w:val="E66914"/>
                           <w:sz w:val="14"/>
                         </w:rPr>
-                        <w:t xml:space="preserve">NHÂN VIÊN HÀNH CHÍNH </w:t>
+                        <w:t>PHÓ PHÒNG KINH DOANH</w:t>
                       </w:r>
                     </w:p>
                     <w:p>
@@ -2173,16 +1949,7 @@
                           <w:color w:val="E66914"/>
                           <w:sz w:val="14"/>
                         </w:rPr>
-                        <w:t>ID: HC</w:t>
-                      </w:r>
-                      <w:r>
-                        <w:rPr>
-                          <w:rFonts w:asciiTheme="minorHAnsi" w:hAnsiTheme="minorHAnsi" w:cstheme="minorHAnsi"/>
-                          <w:b/>
-                          <w:color w:val="E66914"/>
-                          <w:sz w:val="14"/>
-                        </w:rPr>
-                        <w:t>001</w:t>
+                        <w:t>ID: PPKD002</w:t>
                       </w:r>
                     </w:p>
                   </w:txbxContent>
@@ -2198,7 +1965,281 @@
           <w:noProof/>
         </w:rPr>
         <w:drawing>
-          <wp:anchor distT="0" distB="0" distL="114300" distR="114300" simplePos="0" relativeHeight="251674624" behindDoc="0" locked="0" layoutInCell="1" allowOverlap="1" wp14:anchorId="67E7219E" wp14:editId="2901AB6D">
+          <wp:anchor distT="0" distB="0" distL="114300" distR="114300" simplePos="0" relativeHeight="251681792" behindDoc="0" locked="0" layoutInCell="1" allowOverlap="1" wp14:anchorId="34BEB3A8" wp14:editId="12FEF54C">
+            <wp:simplePos x="0" y="0"/>
+            <wp:positionH relativeFrom="margin">
+              <wp:posOffset>2824607</wp:posOffset>
+            </wp:positionH>
+            <wp:positionV relativeFrom="paragraph">
+              <wp:posOffset>2936265</wp:posOffset>
+            </wp:positionV>
+            <wp:extent cx="696681" cy="95002"/>
+            <wp:effectExtent l="0" t="0" r="0" b="635"/>
+            <wp:wrapNone/>
+            <wp:docPr id="23" name="Picture 23"/>
+            <wp:cNvGraphicFramePr>
+              <a:graphicFrameLocks xmlns:a="http://schemas.openxmlformats.org/drawingml/2006/main" noChangeAspect="1"/>
+            </wp:cNvGraphicFramePr>
+            <a:graphic xmlns:a="http://schemas.openxmlformats.org/drawingml/2006/main">
+              <a:graphicData uri="http://schemas.openxmlformats.org/drawingml/2006/picture">
+                <pic:pic xmlns:pic="http://schemas.openxmlformats.org/drawingml/2006/picture">
+                  <pic:nvPicPr>
+                    <pic:cNvPr id="1" name=""/>
+                    <pic:cNvPicPr/>
+                  </pic:nvPicPr>
+                  <pic:blipFill>
+                    <a:blip r:embed="rId5" cstate="print">
+                      <a:extLst>
+                        <a:ext uri="{28A0092B-C50C-407E-A947-70E740481C1C}">
+                          <a14:useLocalDpi xmlns:a14="http://schemas.microsoft.com/office/drawing/2010/main" val="0"/>
+                        </a:ext>
+                      </a:extLst>
+                    </a:blip>
+                    <a:stretch>
+                      <a:fillRect/>
+                    </a:stretch>
+                  </pic:blipFill>
+                  <pic:spPr>
+                    <a:xfrm>
+                      <a:off x="0" y="0"/>
+                      <a:ext cx="696681" cy="95002"/>
+                    </a:xfrm>
+                    <a:prstGeom prst="rect">
+                      <a:avLst/>
+                    </a:prstGeom>
+                  </pic:spPr>
+                </pic:pic>
+              </a:graphicData>
+            </a:graphic>
+            <wp14:sizeRelH relativeFrom="page">
+              <wp14:pctWidth>0</wp14:pctWidth>
+            </wp14:sizeRelH>
+            <wp14:sizeRelV relativeFrom="page">
+              <wp14:pctHeight>0</wp14:pctHeight>
+            </wp14:sizeRelV>
+          </wp:anchor>
+        </w:drawing>
+      </w:r>
+      <w:r>
+        <w:rPr>
+          <w:noProof/>
+        </w:rPr>
+        <mc:AlternateContent>
+          <mc:Choice Requires="wps">
+            <w:drawing>
+              <wp:anchor distT="0" distB="0" distL="114300" distR="114300" simplePos="0" relativeHeight="251663360" behindDoc="0" locked="0" layoutInCell="1" allowOverlap="1" wp14:anchorId="5A15201A" wp14:editId="777D67D3">
+                <wp:simplePos x="0" y="0"/>
+                <wp:positionH relativeFrom="margin">
+                  <wp:posOffset>95097</wp:posOffset>
+                </wp:positionH>
+                <wp:positionV relativeFrom="paragraph">
+                  <wp:posOffset>1825295</wp:posOffset>
+                </wp:positionV>
+                <wp:extent cx="1704441" cy="485775"/>
+                <wp:effectExtent l="0" t="0" r="0" b="9525"/>
+                <wp:wrapNone/>
+                <wp:docPr id="6" name="Text Box 6"/>
+                <wp:cNvGraphicFramePr/>
+                <a:graphic xmlns:a="http://schemas.openxmlformats.org/drawingml/2006/main">
+                  <a:graphicData uri="http://schemas.microsoft.com/office/word/2010/wordprocessingShape">
+                    <wps:wsp>
+                      <wps:cNvSpPr txBox="1"/>
+                      <wps:spPr>
+                        <a:xfrm>
+                          <a:off x="0" y="0"/>
+                          <a:ext cx="1704441" cy="485775"/>
+                        </a:xfrm>
+                        <a:prstGeom prst="rect">
+                          <a:avLst/>
+                        </a:prstGeom>
+                        <a:solidFill>
+                          <a:schemeClr val="lt1"/>
+                        </a:solidFill>
+                        <a:ln w="6350">
+                          <a:noFill/>
+                        </a:ln>
+                      </wps:spPr>
+                      <wps:txbx>
+                        <w:txbxContent>
+                          <w:p>
+                            <w:pPr>
+                              <w:spacing w:after="0" w:line="240" w:lineRule="auto"/>
+                              <w:jc w:val="center"/>
+                              <w:rPr>
+                                <w:rFonts w:asciiTheme="minorHAnsi" w:hAnsiTheme="minorHAnsi" w:cstheme="minorHAnsi"/>
+                                <w:b/>
+                                <w:sz w:val="24"/>
+                              </w:rPr>
+                            </w:pPr>
+                            <w:r>
+                              <w:rPr>
+                                <w:rFonts w:asciiTheme="minorHAnsi" w:hAnsiTheme="minorHAnsi" w:cstheme="minorHAnsi"/>
+                                <w:b/>
+                                <w:sz w:val="24"/>
+                              </w:rPr>
+                              <w:t>NGUYỄN MẠNH THẮNG</w:t>
+                            </w:r>
+                          </w:p>
+                          <w:p>
+                            <w:pPr>
+                              <w:spacing w:after="0" w:line="240" w:lineRule="auto"/>
+                              <w:jc w:val="center"/>
+                              <w:rPr>
+                                <w:rFonts w:asciiTheme="minorHAnsi" w:hAnsiTheme="minorHAnsi" w:cstheme="minorHAnsi"/>
+                                <w:b/>
+                                <w:color w:val="E66914"/>
+                                <w:sz w:val="14"/>
+                              </w:rPr>
+                            </w:pPr>
+                            <w:r>
+                              <w:rPr>
+                                <w:rFonts w:asciiTheme="minorHAnsi" w:hAnsiTheme="minorHAnsi" w:cstheme="minorHAnsi"/>
+                                <w:b/>
+                                <w:color w:val="E66914"/>
+                                <w:sz w:val="14"/>
+                              </w:rPr>
+                              <w:t>PHÓ PHÒNG KINH DOANH</w:t>
+                            </w:r>
+                          </w:p>
+                          <w:p>
+                            <w:pPr>
+                              <w:spacing w:after="0" w:line="240" w:lineRule="auto"/>
+                              <w:jc w:val="center"/>
+                              <w:rPr>
+                                <w:rFonts w:asciiTheme="minorHAnsi" w:hAnsiTheme="minorHAnsi" w:cstheme="minorHAnsi"/>
+                                <w:b/>
+                                <w:color w:val="E66914"/>
+                                <w:sz w:val="14"/>
+                              </w:rPr>
+                            </w:pPr>
+                            <w:r>
+                              <w:rPr>
+                                <w:rFonts w:asciiTheme="minorHAnsi" w:hAnsiTheme="minorHAnsi" w:cstheme="minorHAnsi"/>
+                                <w:b/>
+                                <w:color w:val="E66914"/>
+                                <w:sz w:val="14"/>
+                              </w:rPr>
+                              <w:t xml:space="preserve">ID: </w:t>
+                            </w:r>
+                            <w:r>
+                              <w:rPr>
+                                <w:rFonts w:asciiTheme="minorHAnsi" w:hAnsiTheme="minorHAnsi" w:cstheme="minorHAnsi"/>
+                                <w:b/>
+                                <w:color w:val="E66914"/>
+                                <w:sz w:val="14"/>
+                              </w:rPr>
+                              <w:t>PPKD002</w:t>
+                            </w:r>
+                          </w:p>
+                        </w:txbxContent>
+                      </wps:txbx>
+                      <wps:bodyPr rot="0" spcFirstLastPara="0" vertOverflow="overflow" horzOverflow="overflow" vert="horz" wrap="square" lIns="91440" tIns="45720" rIns="91440" bIns="45720" numCol="1" spcCol="0" rtlCol="0" fromWordArt="0" anchor="t" anchorCtr="0" forceAA="0" compatLnSpc="1">
+                        <a:prstTxWarp prst="textNoShape">
+                          <a:avLst/>
+                        </a:prstTxWarp>
+                        <a:noAutofit/>
+                      </wps:bodyPr>
+                    </wps:wsp>
+                  </a:graphicData>
+                </a:graphic>
+                <wp14:sizeRelH relativeFrom="margin">
+                  <wp14:pctWidth>0</wp14:pctWidth>
+                </wp14:sizeRelH>
+                <wp14:sizeRelV relativeFrom="margin">
+                  <wp14:pctHeight>0</wp14:pctHeight>
+                </wp14:sizeRelV>
+              </wp:anchor>
+            </w:drawing>
+          </mc:Choice>
+          <mc:Fallback>
+            <w:pict>
+              <v:shape w14:anchorId="5A15201A" id="Text Box 6" o:spid="_x0000_s1032" type="#_x0000_t202" style="position:absolute;margin-left:7.5pt;margin-top:143.7pt;width:134.2pt;height:38.25pt;z-index:251663360;visibility:visible;mso-wrap-style:square;mso-width-percent:0;mso-height-percent:0;mso-wrap-distance-left:9pt;mso-wrap-distance-top:0;mso-wrap-distance-right:9pt;mso-wrap-distance-bottom:0;mso-position-horizontal:absolute;mso-position-horizontal-relative:margin;mso-position-vertical:absolute;mso-position-vertical-relative:text;mso-width-percent:0;mso-height-percent:0;mso-width-relative:margin;mso-height-relative:margin;v-text-anchor:top" o:gfxdata="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" fillcolor="white [3201]" stroked="f" strokeweight=".5pt">
+                <v:textbox>
+                  <w:txbxContent>
+                    <w:p>
+                      <w:pPr>
+                        <w:spacing w:after="0" w:line="240" w:lineRule="auto"/>
+                        <w:jc w:val="center"/>
+                        <w:rPr>
+                          <w:rFonts w:asciiTheme="minorHAnsi" w:hAnsiTheme="minorHAnsi" w:cstheme="minorHAnsi"/>
+                          <w:b/>
+                          <w:sz w:val="24"/>
+                        </w:rPr>
+                      </w:pPr>
+                      <w:r>
+                        <w:rPr>
+                          <w:rFonts w:asciiTheme="minorHAnsi" w:hAnsiTheme="minorHAnsi" w:cstheme="minorHAnsi"/>
+                          <w:b/>
+                          <w:sz w:val="24"/>
+                        </w:rPr>
+                        <w:t>NGUYỄN MẠNH THẮNG</w:t>
+                      </w:r>
+                    </w:p>
+                    <w:p>
+                      <w:pPr>
+                        <w:spacing w:after="0" w:line="240" w:lineRule="auto"/>
+                        <w:jc w:val="center"/>
+                        <w:rPr>
+                          <w:rFonts w:asciiTheme="minorHAnsi" w:hAnsiTheme="minorHAnsi" w:cstheme="minorHAnsi"/>
+                          <w:b/>
+                          <w:color w:val="E66914"/>
+                          <w:sz w:val="14"/>
+                        </w:rPr>
+                      </w:pPr>
+                      <w:r>
+                        <w:rPr>
+                          <w:rFonts w:asciiTheme="minorHAnsi" w:hAnsiTheme="minorHAnsi" w:cstheme="minorHAnsi"/>
+                          <w:b/>
+                          <w:color w:val="E66914"/>
+                          <w:sz w:val="14"/>
+                        </w:rPr>
+                        <w:t>PHÓ PHÒNG KINH DOANH</w:t>
+                      </w:r>
+                    </w:p>
+                    <w:p>
+                      <w:pPr>
+                        <w:spacing w:after="0" w:line="240" w:lineRule="auto"/>
+                        <w:jc w:val="center"/>
+                        <w:rPr>
+                          <w:rFonts w:asciiTheme="minorHAnsi" w:hAnsiTheme="minorHAnsi" w:cstheme="minorHAnsi"/>
+                          <w:b/>
+                          <w:color w:val="E66914"/>
+                          <w:sz w:val="14"/>
+                        </w:rPr>
+                      </w:pPr>
+                      <w:r>
+                        <w:rPr>
+                          <w:rFonts w:asciiTheme="minorHAnsi" w:hAnsiTheme="minorHAnsi" w:cstheme="minorHAnsi"/>
+                          <w:b/>
+                          <w:color w:val="E66914"/>
+                          <w:sz w:val="14"/>
+                        </w:rPr>
+                        <w:t xml:space="preserve">ID: </w:t>
+                      </w:r>
+                      <w:r>
+                        <w:rPr>
+                          <w:rFonts w:asciiTheme="minorHAnsi" w:hAnsiTheme="minorHAnsi" w:cstheme="minorHAnsi"/>
+                          <w:b/>
+                          <w:color w:val="E66914"/>
+                          <w:sz w:val="14"/>
+                        </w:rPr>
+                        <w:t>PPKD002</w:t>
+                      </w:r>
+                    </w:p>
+                  </w:txbxContent>
+                </v:textbox>
+                <w10:wrap anchorx="margin"/>
+              </v:shape>
+            </w:pict>
+          </mc:Fallback>
+        </mc:AlternateContent>
+      </w:r>
+      <w:r>
+        <w:rPr>
+          <w:noProof/>
+        </w:rPr>
+        <w:drawing>
+          <wp:anchor distT="0" distB="0" distL="114300" distR="114300" simplePos="0" relativeHeight="251674624" behindDoc="0" locked="0" layoutInCell="1" allowOverlap="1" wp14:anchorId="2104F673" wp14:editId="566F69BA">
             <wp:simplePos x="0" y="0"/>
             <wp:positionH relativeFrom="column">
               <wp:posOffset>772343</wp:posOffset>
@@ -2260,7 +2301,7 @@
         <mc:AlternateContent>
           <mc:Choice Requires="wps">
             <w:drawing>
-              <wp:anchor distT="0" distB="0" distL="114300" distR="114300" simplePos="0" relativeHeight="251673600" behindDoc="0" locked="0" layoutInCell="1" allowOverlap="1" wp14:anchorId="401A4632" wp14:editId="4B03BE96">
+              <wp:anchor distT="0" distB="0" distL="114300" distR="114300" simplePos="0" relativeHeight="251673600" behindDoc="0" locked="0" layoutInCell="1" allowOverlap="1" wp14:anchorId="0B37D725" wp14:editId="7845605C">
                 <wp:simplePos x="0" y="0"/>
                 <wp:positionH relativeFrom="margin">
                   <wp:posOffset>195781</wp:posOffset>
@@ -2297,11 +2338,12 @@
                           <w:p>
                             <w:pPr>
                               <w:spacing w:after="0" w:line="240" w:lineRule="auto"/>
-                              <w:rPr>
-                                <w:rFonts w:asciiTheme="minorHAnsi" w:hAnsiTheme="minorHAnsi" w:cstheme="minorHAnsi"/>
-                                <w:b/>
-                                <w:color w:val="E66914"/>
-                                <w:sz w:val="12"/>
+                              <w:jc w:val="center"/>
+                              <w:rPr>
+                                <w:rFonts w:asciiTheme="minorHAnsi" w:hAnsiTheme="minorHAnsi" w:cstheme="minorHAnsi"/>
+                                <w:b/>
+                                <w:color w:val="E66914"/>
+                                <w:sz w:val="14"/>
                               </w:rPr>
                             </w:pPr>
                             <w:r>
@@ -2309,47 +2351,18 @@
                                 <w:rFonts w:asciiTheme="minorHAnsi" w:hAnsiTheme="minorHAnsi" w:cstheme="minorHAnsi"/>
                                 <w:b/>
                                 <w:color w:val="E66914"/>
-                                <w:sz w:val="12"/>
-                              </w:rPr>
-                              <w:t>Email</w:t>
-                            </w:r>
-                            <w:r>
-                              <w:rPr>
-                                <w:rFonts w:asciiTheme="minorHAnsi" w:hAnsiTheme="minorHAnsi" w:cstheme="minorHAnsi"/>
-                                <w:b/>
-                                <w:color w:val="E66914"/>
-                                <w:sz w:val="12"/>
-                              </w:rPr>
-                              <w:t xml:space="preserve">       </w:t>
-                            </w:r>
-                            <w:r>
-                              <w:rPr>
-                                <w:rFonts w:asciiTheme="minorHAnsi" w:hAnsiTheme="minorHAnsi" w:cstheme="minorHAnsi"/>
-                                <w:b/>
-                                <w:color w:val="E66914"/>
-                                <w:sz w:val="12"/>
-                              </w:rPr>
-                              <w:t>: minhtamnanomilk@gmail.com</w:t>
-                            </w:r>
-                          </w:p>
-                          <w:p>
-                            <w:pPr>
-                              <w:spacing w:after="0" w:line="240" w:lineRule="auto"/>
-                              <w:rPr>
-                                <w:rFonts w:asciiTheme="minorHAnsi" w:hAnsiTheme="minorHAnsi" w:cstheme="minorHAnsi"/>
-                                <w:b/>
-                                <w:color w:val="E66914"/>
-                                <w:sz w:val="12"/>
-                              </w:rPr>
-                            </w:pPr>
-                            <w:r>
-                              <w:rPr>
-                                <w:rFonts w:asciiTheme="minorHAnsi" w:hAnsiTheme="minorHAnsi" w:cstheme="minorHAnsi"/>
-                                <w:b/>
-                                <w:color w:val="E66914"/>
-                                <w:sz w:val="12"/>
-                              </w:rPr>
-                              <w:t>Phone      : 098 409 90 41</w:t>
+                                <w:sz w:val="14"/>
+                              </w:rPr>
+                              <w:t xml:space="preserve">Phone      : </w:t>
+                            </w:r>
+                            <w:r>
+                              <w:rPr>
+                                <w:rFonts w:asciiTheme="minorHAnsi" w:hAnsiTheme="minorHAnsi" w:cstheme="minorHAnsi"/>
+                                <w:b/>
+                                <w:color w:val="E66914"/>
+                                <w:sz w:val="14"/>
+                              </w:rPr>
+                              <w:t>098 940 62 88</w:t>
                             </w:r>
                           </w:p>
                         </w:txbxContent>
@@ -2374,17 +2387,18 @@
           </mc:Choice>
           <mc:Fallback>
             <w:pict>
-              <v:shape w14:anchorId="401A4632" id="Text Box 17" o:spid="_x0000_s1033" type="#_x0000_t202" style="position:absolute;margin-left:15.4pt;margin-top:205.55pt;width:122pt;height:22pt;z-index:251673600;visibility:visible;mso-wrap-style:square;mso-width-percent:0;mso-height-percent:0;mso-wrap-distance-left:9pt;mso-wrap-distance-top:0;mso-wrap-distance-right:9pt;mso-wrap-distance-bottom:0;mso-position-horizontal:absolute;mso-position-horizontal-relative:margin;mso-position-vertical:absolute;mso-position-vertical-relative:text;mso-width-percent:0;mso-height-percent:0;mso-width-relative:margin;mso-height-relative:margin;v-text-anchor:top" o:gfxdata="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" fillcolor="white [3201]" stroked="f" strokeweight=".5pt">
+              <v:shape w14:anchorId="0B37D725" id="Text Box 17" o:spid="_x0000_s1033" type="#_x0000_t202" style="position:absolute;margin-left:15.4pt;margin-top:205.55pt;width:122pt;height:22pt;z-index:251673600;visibility:visible;mso-wrap-style:square;mso-width-percent:0;mso-height-percent:0;mso-wrap-distance-left:9pt;mso-wrap-distance-top:0;mso-wrap-distance-right:9pt;mso-wrap-distance-bottom:0;mso-position-horizontal:absolute;mso-position-horizontal-relative:margin;mso-position-vertical:absolute;mso-position-vertical-relative:text;mso-width-percent:0;mso-height-percent:0;mso-width-relative:margin;mso-height-relative:margin;v-text-anchor:top" o:gfxdata="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" fillcolor="white [3201]" stroked="f" strokeweight=".5pt">
                 <v:textbox>
                   <w:txbxContent>
                     <w:p>
                       <w:pPr>
                         <w:spacing w:after="0" w:line="240" w:lineRule="auto"/>
-                        <w:rPr>
-                          <w:rFonts w:asciiTheme="minorHAnsi" w:hAnsiTheme="minorHAnsi" w:cstheme="minorHAnsi"/>
-                          <w:b/>
-                          <w:color w:val="E66914"/>
-                          <w:sz w:val="12"/>
+                        <w:jc w:val="center"/>
+                        <w:rPr>
+                          <w:rFonts w:asciiTheme="minorHAnsi" w:hAnsiTheme="minorHAnsi" w:cstheme="minorHAnsi"/>
+                          <w:b/>
+                          <w:color w:val="E66914"/>
+                          <w:sz w:val="14"/>
                         </w:rPr>
                       </w:pPr>
                       <w:r>
@@ -2392,47 +2406,18 @@
                           <w:rFonts w:asciiTheme="minorHAnsi" w:hAnsiTheme="minorHAnsi" w:cstheme="minorHAnsi"/>
                           <w:b/>
                           <w:color w:val="E66914"/>
-                          <w:sz w:val="12"/>
-                        </w:rPr>
-                        <w:t>Email</w:t>
-                      </w:r>
-                      <w:r>
-                        <w:rPr>
-                          <w:rFonts w:asciiTheme="minorHAnsi" w:hAnsiTheme="minorHAnsi" w:cstheme="minorHAnsi"/>
-                          <w:b/>
-                          <w:color w:val="E66914"/>
-                          <w:sz w:val="12"/>
-                        </w:rPr>
-                        <w:t xml:space="preserve">       </w:t>
-                      </w:r>
-                      <w:r>
-                        <w:rPr>
-                          <w:rFonts w:asciiTheme="minorHAnsi" w:hAnsiTheme="minorHAnsi" w:cstheme="minorHAnsi"/>
-                          <w:b/>
-                          <w:color w:val="E66914"/>
-                          <w:sz w:val="12"/>
-                        </w:rPr>
-                        <w:t>: minhtamnanomilk@gmail.com</w:t>
-                      </w:r>
-                    </w:p>
-                    <w:p>
-                      <w:pPr>
-                        <w:spacing w:after="0" w:line="240" w:lineRule="auto"/>
-                        <w:rPr>
-                          <w:rFonts w:asciiTheme="minorHAnsi" w:hAnsiTheme="minorHAnsi" w:cstheme="minorHAnsi"/>
-                          <w:b/>
-                          <w:color w:val="E66914"/>
-                          <w:sz w:val="12"/>
-                        </w:rPr>
-                      </w:pPr>
-                      <w:r>
-                        <w:rPr>
-                          <w:rFonts w:asciiTheme="minorHAnsi" w:hAnsiTheme="minorHAnsi" w:cstheme="minorHAnsi"/>
-                          <w:b/>
-                          <w:color w:val="E66914"/>
-                          <w:sz w:val="12"/>
-                        </w:rPr>
-                        <w:t>Phone      : 098 409 90 41</w:t>
+                          <w:sz w:val="14"/>
+                        </w:rPr>
+                        <w:t xml:space="preserve">Phone      : </w:t>
+                      </w:r>
+                      <w:r>
+                        <w:rPr>
+                          <w:rFonts w:asciiTheme="minorHAnsi" w:hAnsiTheme="minorHAnsi" w:cstheme="minorHAnsi"/>
+                          <w:b/>
+                          <w:color w:val="E66914"/>
+                          <w:sz w:val="14"/>
+                        </w:rPr>
+                        <w:t>098 940 62 88</w:t>
                       </w:r>
                     </w:p>
                   </w:txbxContent>
@@ -2448,18 +2433,18 @@
           <w:noProof/>
         </w:rPr>
         <w:drawing>
-          <wp:anchor distT="0" distB="0" distL="114300" distR="114300" simplePos="0" relativeHeight="251681792" behindDoc="0" locked="0" layoutInCell="1" allowOverlap="1" wp14:anchorId="69B352D6" wp14:editId="1F7DCD7C">
+          <wp:anchor distT="0" distB="0" distL="114300" distR="114300" simplePos="0" relativeHeight="251679744" behindDoc="0" locked="0" layoutInCell="1" allowOverlap="1" wp14:anchorId="188E92EC" wp14:editId="30A737FC">
             <wp:simplePos x="0" y="0"/>
             <wp:positionH relativeFrom="margin">
-              <wp:posOffset>2934937</wp:posOffset>
+              <wp:posOffset>618556</wp:posOffset>
             </wp:positionH>
             <wp:positionV relativeFrom="paragraph">
-              <wp:posOffset>2922089</wp:posOffset>
+              <wp:posOffset>2914468</wp:posOffset>
             </wp:positionV>
             <wp:extent cx="696681" cy="95002"/>
             <wp:effectExtent l="0" t="0" r="0" b="635"/>
             <wp:wrapNone/>
-            <wp:docPr id="23" name="Picture 23"/>
+            <wp:docPr id="22" name="Picture 22"/>
             <wp:cNvGraphicFramePr>
               <a:graphicFrameLocks xmlns:a="http://schemas.openxmlformats.org/drawingml/2006/main" noChangeAspect="1"/>
             </wp:cNvGraphicFramePr>
@@ -2471,7 +2456,7 @@
                     <pic:cNvPicPr/>
                   </pic:nvPicPr>
                   <pic:blipFill>
-                    <a:blip r:embed="rId7" cstate="print">
+                    <a:blip r:embed="rId5" cstate="print">
                       <a:extLst>
                         <a:ext uri="{28A0092B-C50C-407E-A947-70E740481C1C}">
                           <a14:useLocalDpi xmlns:a14="http://schemas.microsoft.com/office/drawing/2010/main" val="0"/>
@@ -2508,199 +2493,7 @@
           <w:noProof/>
         </w:rPr>
         <w:drawing>
-          <wp:anchor distT="0" distB="0" distL="114300" distR="114300" simplePos="0" relativeHeight="251679744" behindDoc="0" locked="0" layoutInCell="1" allowOverlap="1" wp14:anchorId="3840DD8C" wp14:editId="2B8012FC">
-            <wp:simplePos x="0" y="0"/>
-            <wp:positionH relativeFrom="margin">
-              <wp:posOffset>618556</wp:posOffset>
-            </wp:positionH>
-            <wp:positionV relativeFrom="paragraph">
-              <wp:posOffset>2914468</wp:posOffset>
-            </wp:positionV>
-            <wp:extent cx="696681" cy="95002"/>
-            <wp:effectExtent l="0" t="0" r="0" b="635"/>
-            <wp:wrapNone/>
-            <wp:docPr id="22" name="Picture 22"/>
-            <wp:cNvGraphicFramePr>
-              <a:graphicFrameLocks xmlns:a="http://schemas.openxmlformats.org/drawingml/2006/main" noChangeAspect="1"/>
-            </wp:cNvGraphicFramePr>
-            <a:graphic xmlns:a="http://schemas.openxmlformats.org/drawingml/2006/main">
-              <a:graphicData uri="http://schemas.openxmlformats.org/drawingml/2006/picture">
-                <pic:pic xmlns:pic="http://schemas.openxmlformats.org/drawingml/2006/picture">
-                  <pic:nvPicPr>
-                    <pic:cNvPr id="1" name=""/>
-                    <pic:cNvPicPr/>
-                  </pic:nvPicPr>
-                  <pic:blipFill>
-                    <a:blip r:embed="rId7" cstate="print">
-                      <a:extLst>
-                        <a:ext uri="{28A0092B-C50C-407E-A947-70E740481C1C}">
-                          <a14:useLocalDpi xmlns:a14="http://schemas.microsoft.com/office/drawing/2010/main" val="0"/>
-                        </a:ext>
-                      </a:extLst>
-                    </a:blip>
-                    <a:stretch>
-                      <a:fillRect/>
-                    </a:stretch>
-                  </pic:blipFill>
-                  <pic:spPr>
-                    <a:xfrm>
-                      <a:off x="0" y="0"/>
-                      <a:ext cx="696681" cy="95002"/>
-                    </a:xfrm>
-                    <a:prstGeom prst="rect">
-                      <a:avLst/>
-                    </a:prstGeom>
-                  </pic:spPr>
-                </pic:pic>
-              </a:graphicData>
-            </a:graphic>
-            <wp14:sizeRelH relativeFrom="page">
-              <wp14:pctWidth>0</wp14:pctWidth>
-            </wp14:sizeRelH>
-            <wp14:sizeRelV relativeFrom="page">
-              <wp14:pctHeight>0</wp14:pctHeight>
-            </wp14:sizeRelV>
-          </wp:anchor>
-        </w:drawing>
-      </w:r>
-      <w:r>
-        <w:rPr>
-          <w:noProof/>
-        </w:rPr>
-        <w:drawing>
-          <wp:anchor distT="0" distB="0" distL="114300" distR="114300" simplePos="0" relativeHeight="251684864" behindDoc="0" locked="0" layoutInCell="1" allowOverlap="1" wp14:anchorId="6B652031" wp14:editId="2190DF0E">
-            <wp:simplePos x="0" y="0"/>
-            <wp:positionH relativeFrom="leftMargin">
-              <wp:posOffset>3568032</wp:posOffset>
-            </wp:positionH>
-            <wp:positionV relativeFrom="paragraph">
-              <wp:posOffset>640450</wp:posOffset>
-            </wp:positionV>
-            <wp:extent cx="1109094" cy="1144553"/>
-            <wp:effectExtent l="0" t="0" r="0" b="0"/>
-            <wp:wrapNone/>
-            <wp:docPr id="25" name="Picture 25"/>
-            <wp:cNvGraphicFramePr>
-              <a:graphicFrameLocks xmlns:a="http://schemas.openxmlformats.org/drawingml/2006/main" noChangeAspect="1"/>
-            </wp:cNvGraphicFramePr>
-            <a:graphic xmlns:a="http://schemas.openxmlformats.org/drawingml/2006/main">
-              <a:graphicData uri="http://schemas.openxmlformats.org/drawingml/2006/picture">
-                <pic:pic xmlns:pic="http://schemas.openxmlformats.org/drawingml/2006/picture">
-                  <pic:nvPicPr>
-                    <pic:cNvPr id="1" name=""/>
-                    <pic:cNvPicPr/>
-                  </pic:nvPicPr>
-                  <pic:blipFill>
-                    <a:blip r:embed="rId11" cstate="print">
-                      <a:extLst>
-                        <a:ext uri="{28A0092B-C50C-407E-A947-70E740481C1C}">
-                          <a14:useLocalDpi xmlns:a14="http://schemas.microsoft.com/office/drawing/2010/main" val="0"/>
-                        </a:ext>
-                      </a:extLst>
-                    </a:blip>
-                    <a:stretch>
-                      <a:fillRect/>
-                    </a:stretch>
-                  </pic:blipFill>
-                  <pic:spPr>
-                    <a:xfrm>
-                      <a:off x="0" y="0"/>
-                      <a:ext cx="1109094" cy="1144553"/>
-                    </a:xfrm>
-                    <a:prstGeom prst="ellipse">
-                      <a:avLst/>
-                    </a:prstGeom>
-                    <a:ln>
-                      <a:noFill/>
-                    </a:ln>
-                    <a:effectLst>
-                      <a:softEdge rad="112500"/>
-                    </a:effectLst>
-                  </pic:spPr>
-                </pic:pic>
-              </a:graphicData>
-            </a:graphic>
-            <wp14:sizeRelH relativeFrom="page">
-              <wp14:pctWidth>0</wp14:pctWidth>
-            </wp14:sizeRelH>
-            <wp14:sizeRelV relativeFrom="page">
-              <wp14:pctHeight>0</wp14:pctHeight>
-            </wp14:sizeRelV>
-          </wp:anchor>
-        </w:drawing>
-      </w:r>
-      <w:r>
-        <w:rPr>
-          <w:noProof/>
-        </w:rPr>
-        <w:drawing>
-          <wp:anchor distT="0" distB="0" distL="114300" distR="114300" simplePos="0" relativeHeight="251682816" behindDoc="0" locked="0" layoutInCell="1" allowOverlap="1" wp14:anchorId="4DC9DB40" wp14:editId="53ED04CF">
-            <wp:simplePos x="0" y="0"/>
-            <wp:positionH relativeFrom="leftMargin">
-              <wp:posOffset>1282032</wp:posOffset>
-            </wp:positionH>
-            <wp:positionV relativeFrom="paragraph">
-              <wp:posOffset>656879</wp:posOffset>
-            </wp:positionV>
-            <wp:extent cx="1093205" cy="1128156"/>
-            <wp:effectExtent l="0" t="0" r="0" b="0"/>
-            <wp:wrapNone/>
-            <wp:docPr id="24" name="Picture 24"/>
-            <wp:cNvGraphicFramePr>
-              <a:graphicFrameLocks xmlns:a="http://schemas.openxmlformats.org/drawingml/2006/main" noChangeAspect="1"/>
-            </wp:cNvGraphicFramePr>
-            <a:graphic xmlns:a="http://schemas.openxmlformats.org/drawingml/2006/main">
-              <a:graphicData uri="http://schemas.openxmlformats.org/drawingml/2006/picture">
-                <pic:pic xmlns:pic="http://schemas.openxmlformats.org/drawingml/2006/picture">
-                  <pic:nvPicPr>
-                    <pic:cNvPr id="1" name=""/>
-                    <pic:cNvPicPr/>
-                  </pic:nvPicPr>
-                  <pic:blipFill>
-                    <a:blip r:embed="rId12" cstate="print">
-                      <a:extLst>
-                        <a:ext uri="{28A0092B-C50C-407E-A947-70E740481C1C}">
-                          <a14:useLocalDpi xmlns:a14="http://schemas.microsoft.com/office/drawing/2010/main" val="0"/>
-                        </a:ext>
-                      </a:extLst>
-                    </a:blip>
-                    <a:stretch>
-                      <a:fillRect/>
-                    </a:stretch>
-                  </pic:blipFill>
-                  <pic:spPr>
-                    <a:xfrm>
-                      <a:off x="0" y="0"/>
-                      <a:ext cx="1093205" cy="1128156"/>
-                    </a:xfrm>
-                    <a:prstGeom prst="ellipse">
-                      <a:avLst/>
-                    </a:prstGeom>
-                    <a:ln>
-                      <a:noFill/>
-                    </a:ln>
-                    <a:effectLst>
-                      <a:softEdge rad="112500"/>
-                    </a:effectLst>
-                  </pic:spPr>
-                </pic:pic>
-              </a:graphicData>
-            </a:graphic>
-            <wp14:sizeRelH relativeFrom="page">
-              <wp14:pctWidth>0</wp14:pctWidth>
-            </wp14:sizeRelH>
-            <wp14:sizeRelV relativeFrom="page">
-              <wp14:pctHeight>0</wp14:pctHeight>
-            </wp14:sizeRelV>
-          </wp:anchor>
-        </w:drawing>
-      </w:r>
-      <w:r>
-        <w:rPr>
-          <w:noProof/>
-        </w:rPr>
-        <w:drawing>
-          <wp:anchor distT="0" distB="0" distL="114300" distR="114300" simplePos="0" relativeHeight="251671552" behindDoc="0" locked="0" layoutInCell="1" allowOverlap="1" wp14:anchorId="46DE5BE1" wp14:editId="5B77A90B">
+          <wp:anchor distT="0" distB="0" distL="114300" distR="114300" simplePos="0" relativeHeight="251671552" behindDoc="0" locked="0" layoutInCell="1" allowOverlap="1" wp14:anchorId="1A1B86A1" wp14:editId="2D089E4A">
             <wp:simplePos x="0" y="0"/>
             <wp:positionH relativeFrom="margin">
               <wp:posOffset>2816225</wp:posOffset>
@@ -2723,7 +2516,7 @@
                     <pic:cNvPicPr/>
                   </pic:nvPicPr>
                   <pic:blipFill>
-                    <a:blip r:embed="rId8" cstate="print">
+                    <a:blip r:embed="rId7" cstate="print">
                       <a:extLst>
                         <a:ext uri="{28A0092B-C50C-407E-A947-70E740481C1C}">
                           <a14:useLocalDpi xmlns:a14="http://schemas.microsoft.com/office/drawing/2010/main" val="0"/>
@@ -2760,7 +2553,7 @@
           <w:noProof/>
         </w:rPr>
         <w:drawing>
-          <wp:anchor distT="0" distB="0" distL="114300" distR="114300" simplePos="0" relativeHeight="251670528" behindDoc="0" locked="0" layoutInCell="1" allowOverlap="1" wp14:anchorId="189CF0D4" wp14:editId="57CFA2B9">
+          <wp:anchor distT="0" distB="0" distL="114300" distR="114300" simplePos="0" relativeHeight="251670528" behindDoc="0" locked="0" layoutInCell="1" allowOverlap="1" wp14:anchorId="3EAD4184" wp14:editId="17B74D7B">
             <wp:simplePos x="0" y="0"/>
             <wp:positionH relativeFrom="margin">
               <wp:posOffset>557150</wp:posOffset>
@@ -2783,7 +2576,7 @@
                     <pic:cNvPicPr/>
                   </pic:nvPicPr>
                   <pic:blipFill>
-                    <a:blip r:embed="rId8" cstate="print">
+                    <a:blip r:embed="rId7" cstate="print">
                       <a:extLst>
                         <a:ext uri="{28A0092B-C50C-407E-A947-70E740481C1C}">
                           <a14:useLocalDpi xmlns:a14="http://schemas.microsoft.com/office/drawing/2010/main" val="0"/>
@@ -2820,7 +2613,7 @@
           <w:noProof/>
         </w:rPr>
         <w:drawing>
-          <wp:inline distT="0" distB="0" distL="0" distR="0" wp14:anchorId="35C8553C" wp14:editId="617AA694">
+          <wp:inline distT="0" distB="0" distL="0" distR="0" wp14:anchorId="6E242A11" wp14:editId="7C6ECBD4">
             <wp:extent cx="1923803" cy="3042138"/>
             <wp:effectExtent l="0" t="0" r="635" b="6350"/>
             <wp:docPr id="5" name="Picture 5"/>
@@ -2835,7 +2628,7 @@
                     <pic:cNvPicPr/>
                   </pic:nvPicPr>
                   <pic:blipFill>
-                    <a:blip r:embed="rId10"/>
+                    <a:blip r:embed="rId12"/>
                     <a:stretch>
                       <a:fillRect/>
                     </a:stretch>
@@ -2863,7 +2656,7 @@
           <w:noProof/>
         </w:rPr>
         <w:drawing>
-          <wp:inline distT="0" distB="0" distL="0" distR="0" wp14:anchorId="395563B1" wp14:editId="1BDE54AB">
+          <wp:inline distT="0" distB="0" distL="0" distR="0" wp14:anchorId="418E7562" wp14:editId="113A03B3">
             <wp:extent cx="1928755" cy="3049971"/>
             <wp:effectExtent l="0" t="0" r="0" b="0"/>
             <wp:docPr id="9" name="Picture 9"/>
@@ -2878,7 +2671,7 @@
                     <pic:cNvPicPr/>
                   </pic:nvPicPr>
                   <pic:blipFill>
-                    <a:blip r:embed="rId10"/>
+                    <a:blip r:embed="rId12"/>
                     <a:stretch>
                       <a:fillRect/>
                     </a:stretch>
@@ -2886,7 +2679,7 @@
                   <pic:spPr>
                     <a:xfrm>
                       <a:off x="0" y="0"/>
-                      <a:ext cx="1946731" cy="3078397"/>
+                      <a:ext cx="1928755" cy="3049971"/>
                     </a:xfrm>
                     <a:prstGeom prst="rect">
                       <a:avLst/>
@@ -2898,6 +2691,8 @@
           </wp:inline>
         </w:drawing>
       </w:r>
+      <w:bookmarkStart w:id="0" w:name="_GoBack"/>
+      <w:bookmarkEnd w:id="0"/>
     </w:p>
     <w:p>
       <w:pPr>
@@ -2991,25 +2786,7 @@
                                 <w:color w:val="E66914"/>
                                 <w:sz w:val="14"/>
                               </w:rPr>
-                              <w:t xml:space="preserve">NHÂN VIÊN </w:t>
-                            </w:r>
-                            <w:r>
-                              <w:rPr>
-                                <w:rFonts w:asciiTheme="minorHAnsi" w:hAnsiTheme="minorHAnsi" w:cstheme="minorHAnsi"/>
-                                <w:b/>
-                                <w:color w:val="E66914"/>
-                                <w:sz w:val="14"/>
-                              </w:rPr>
-                              <w:t>KINH DOANH</w:t>
-                            </w:r>
-                            <w:r>
-                              <w:rPr>
-                                <w:rFonts w:asciiTheme="minorHAnsi" w:hAnsiTheme="minorHAnsi" w:cstheme="minorHAnsi"/>
-                                <w:b/>
-                                <w:color w:val="E66914"/>
-                                <w:sz w:val="14"/>
-                              </w:rPr>
-                              <w:t xml:space="preserve"> </w:t>
+                              <w:t xml:space="preserve">NHÂN VIÊN KINH DOANH </w:t>
                             </w:r>
                           </w:p>
                           <w:p>
@@ -3041,8 +2818,6 @@
                               </w:rPr>
                               <w:t>KD004</w:t>
                             </w:r>
-                            <w:bookmarkStart w:id="0" w:name="_GoBack"/>
-                            <w:bookmarkEnd w:id="0"/>
                           </w:p>
                         </w:txbxContent>
                       </wps:txbx>
@@ -4110,7 +3885,7 @@
                     <pic:cNvPicPr/>
                   </pic:nvPicPr>
                   <pic:blipFill>
-                    <a:blip r:embed="rId7" cstate="print">
+                    <a:blip r:embed="rId5" cstate="print">
                       <a:extLst>
                         <a:ext uri="{28A0092B-C50C-407E-A947-70E740481C1C}">
                           <a14:useLocalDpi xmlns:a14="http://schemas.microsoft.com/office/drawing/2010/main" val="0"/>
@@ -4170,7 +3945,7 @@
                     <pic:cNvPicPr/>
                   </pic:nvPicPr>
                   <pic:blipFill>
-                    <a:blip r:embed="rId13" cstate="print">
+                    <a:blip r:embed="rId14" cstate="print">
                       <a:extLst>
                         <a:ext uri="{28A0092B-C50C-407E-A947-70E740481C1C}">
                           <a14:useLocalDpi xmlns:a14="http://schemas.microsoft.com/office/drawing/2010/main" val="0"/>
@@ -4230,7 +4005,7 @@
                     <pic:cNvPicPr/>
                   </pic:nvPicPr>
                   <pic:blipFill>
-                    <a:blip r:embed="rId14" cstate="print">
+                    <a:blip r:embed="rId15" cstate="print">
                       <a:extLst>
                         <a:ext uri="{28A0092B-C50C-407E-A947-70E740481C1C}">
                           <a14:useLocalDpi xmlns:a14="http://schemas.microsoft.com/office/drawing/2010/main" val="0"/>
@@ -4296,7 +4071,7 @@
                     <pic:cNvPicPr/>
                   </pic:nvPicPr>
                   <pic:blipFill>
-                    <a:blip r:embed="rId15" cstate="print">
+                    <a:blip r:embed="rId16" cstate="print">
                       <a:extLst>
                         <a:ext uri="{28A0092B-C50C-407E-A947-70E740481C1C}">
                           <a14:useLocalDpi xmlns:a14="http://schemas.microsoft.com/office/drawing/2010/main" val="0"/>
@@ -4362,7 +4137,7 @@
                     <pic:cNvPicPr/>
                   </pic:nvPicPr>
                   <pic:blipFill>
-                    <a:blip r:embed="rId8" cstate="print">
+                    <a:blip r:embed="rId7" cstate="print">
                       <a:extLst>
                         <a:ext uri="{28A0092B-C50C-407E-A947-70E740481C1C}">
                           <a14:useLocalDpi xmlns:a14="http://schemas.microsoft.com/office/drawing/2010/main" val="0"/>
@@ -4422,7 +4197,7 @@
                     <pic:cNvPicPr/>
                   </pic:nvPicPr>
                   <pic:blipFill>
-                    <a:blip r:embed="rId8" cstate="print">
+                    <a:blip r:embed="rId7" cstate="print">
                       <a:extLst>
                         <a:ext uri="{28A0092B-C50C-407E-A947-70E740481C1C}">
                           <a14:useLocalDpi xmlns:a14="http://schemas.microsoft.com/office/drawing/2010/main" val="0"/>
@@ -4474,7 +4249,7 @@
                     <pic:cNvPicPr/>
                   </pic:nvPicPr>
                   <pic:blipFill>
-                    <a:blip r:embed="rId10"/>
+                    <a:blip r:embed="rId12"/>
                     <a:stretch>
                       <a:fillRect/>
                     </a:stretch>
@@ -4523,7 +4298,7 @@
                     <pic:cNvPicPr/>
                   </pic:nvPicPr>
                   <pic:blipFill>
-                    <a:blip r:embed="rId10"/>
+                    <a:blip r:embed="rId12"/>
                     <a:stretch>
                       <a:fillRect/>
                     </a:stretch>
@@ -5275,7 +5050,7 @@
 </file>
 
 <file path=customXml/itemProps1.xml><?xml version="1.0" encoding="utf-8"?>
-<ds:datastoreItem xmlns:ds="http://schemas.openxmlformats.org/officeDocument/2006/customXml" ds:itemID="{26BC6468-B19B-4378-86D1-80D6E2819CCA}">
+<ds:datastoreItem xmlns:ds="http://schemas.openxmlformats.org/officeDocument/2006/customXml" ds:itemID="{F763D98E-6DA0-4FCE-BFF0-80DFF03E116C}">
   <ds:schemaRefs>
     <ds:schemaRef ds:uri="http://schemas.openxmlformats.org/officeDocument/2006/bibliography"/>
   </ds:schemaRefs>
